--- a/3数据库常规/1mysql/mysql语句3-全操作.docx
+++ b/3数据库常规/1mysql/mysql语句3-全操作.docx
@@ -16,6 +16,627 @@
           <w:color w:val="0000FF"/>
           <w:lang w:val="en-US" w:eastAsia="zh-CN"/>
         </w:rPr>
+        <w:t>创建表</w:t>
+      </w:r>
+      <w:r>
+        <w:rPr>
+          <w:rFonts w:hint="eastAsia"/>
+          <w:lang w:val="en-US" w:eastAsia="zh-CN"/>
+        </w:rPr>
+        <w:t>：</w:t>
+      </w:r>
+    </w:p>
+    <w:p>
+      <w:pPr>
+        <w:rPr>
+          <w:rFonts w:hint="eastAsia"/>
+          <w:lang w:val="en-US" w:eastAsia="zh-CN"/>
+        </w:rPr>
+      </w:pPr>
+      <w:r>
+        <w:rPr>
+          <w:rFonts w:hint="eastAsia"/>
+          <w:lang w:val="en-US" w:eastAsia="zh-CN"/>
+        </w:rPr>
+        <w:t>判断表是否存在；</w:t>
+      </w:r>
+      <w:r>
+        <w:rPr>
+          <w:rFonts w:hint="eastAsia"/>
+          <w:color w:val="FF00FF"/>
+          <w:lang w:val="en-US" w:eastAsia="zh-CN"/>
+        </w:rPr>
+        <w:t xml:space="preserve">DROP </w:t>
+      </w:r>
+    </w:p>
+    <w:p>
+      <w:pPr>
+        <w:rPr>
+          <w:rFonts w:hint="eastAsia"/>
+          <w:lang w:val="en-US" w:eastAsia="zh-CN"/>
+        </w:rPr>
+      </w:pPr>
+      <w:r>
+        <w:rPr>
+          <w:rFonts w:hint="eastAsia"/>
+          <w:lang w:val="en-US" w:eastAsia="zh-CN"/>
+        </w:rPr>
+        <w:t>创建表；</w:t>
+      </w:r>
+      <w:r>
+        <w:rPr>
+          <w:rFonts w:hint="eastAsia"/>
+          <w:color w:val="FF00FF"/>
+          <w:lang w:val="en-US" w:eastAsia="zh-CN"/>
+        </w:rPr>
+        <w:t xml:space="preserve">CREATE </w:t>
+      </w:r>
+    </w:p>
+    <w:p>
+      <w:pPr>
+        <w:rPr>
+          <w:rFonts w:hint="eastAsia"/>
+          <w:lang w:val="en-US" w:eastAsia="zh-CN"/>
+        </w:rPr>
+      </w:pPr>
+      <w:r>
+        <w:rPr>
+          <w:rFonts w:hint="eastAsia"/>
+          <w:lang w:val="en-US" w:eastAsia="zh-CN"/>
+        </w:rPr>
+        <w:t xml:space="preserve">存储引擎，字符集，表名； </w:t>
+      </w:r>
+      <w:r>
+        <w:rPr>
+          <w:rFonts w:hint="eastAsia"/>
+          <w:color w:val="FF00FF"/>
+          <w:lang w:val="en-US" w:eastAsia="zh-CN"/>
+        </w:rPr>
+        <w:t>ENGINE</w:t>
+      </w:r>
+      <w:r>
+        <w:rPr>
+          <w:rFonts w:hint="eastAsia"/>
+          <w:lang w:val="en-US" w:eastAsia="zh-CN"/>
+        </w:rPr>
+        <w:t xml:space="preserve">=InnoDB </w:t>
+      </w:r>
+      <w:r>
+        <w:rPr>
+          <w:rFonts w:hint="eastAsia"/>
+          <w:color w:val="FF00FF"/>
+          <w:lang w:val="en-US" w:eastAsia="zh-CN"/>
+        </w:rPr>
+        <w:t>DEFAULT CHARSET</w:t>
+      </w:r>
+      <w:r>
+        <w:rPr>
+          <w:rFonts w:hint="eastAsia"/>
+          <w:lang w:val="en-US" w:eastAsia="zh-CN"/>
+        </w:rPr>
+        <w:t xml:space="preserve">=utf8 </w:t>
+      </w:r>
+      <w:r>
+        <w:rPr>
+          <w:rFonts w:hint="eastAsia"/>
+          <w:color w:val="FF00FF"/>
+          <w:lang w:val="en-US" w:eastAsia="zh-CN"/>
+        </w:rPr>
+        <w:t>COMMENT</w:t>
+      </w:r>
+    </w:p>
+    <w:p>
+      <w:pPr>
+        <w:rPr>
+          <w:rFonts w:hint="eastAsia"/>
+          <w:lang w:val="en-US" w:eastAsia="zh-CN"/>
+        </w:rPr>
+      </w:pPr>
+      <w:r>
+        <w:rPr>
+          <w:rFonts w:hint="eastAsia"/>
+          <w:lang w:val="en-US" w:eastAsia="zh-CN"/>
+        </w:rPr>
+        <w:t>字段声明；---无符号，非空，自增；默认；</w:t>
+      </w:r>
+    </w:p>
+    <w:p>
+      <w:pPr>
+        <w:rPr>
+          <w:rFonts w:hint="eastAsia"/>
+          <w:lang w:val="en-US" w:eastAsia="zh-CN"/>
+        </w:rPr>
+      </w:pPr>
+      <w:r>
+        <w:rPr>
+          <w:rFonts w:hint="eastAsia"/>
+          <w:lang w:val="en-US" w:eastAsia="zh-CN"/>
+        </w:rPr>
+        <w:t>键声明；</w:t>
+      </w:r>
+    </w:p>
+    <w:p>
+      <w:pPr>
+        <w:rPr>
+          <w:rFonts w:hint="eastAsia"/>
+          <w:lang w:val="en-US" w:eastAsia="zh-CN"/>
+        </w:rPr>
+      </w:pPr>
+    </w:p>
+    <w:p>
+      <w:pPr>
+        <w:rPr>
+          <w:rFonts w:hint="eastAsia"/>
+          <w:lang w:val="en-US" w:eastAsia="zh-CN"/>
+        </w:rPr>
+      </w:pPr>
+    </w:p>
+    <w:p>
+      <w:pPr>
+        <w:rPr>
+          <w:rFonts w:hint="eastAsia"/>
+          <w:color w:val="auto"/>
+          <w:lang w:val="en-US" w:eastAsia="zh-CN"/>
+        </w:rPr>
+      </w:pPr>
+      <w:r>
+        <w:rPr>
+          <w:rFonts w:hint="eastAsia"/>
+          <w:color w:val="FF00FF"/>
+          <w:lang w:val="en-US" w:eastAsia="zh-CN"/>
+        </w:rPr>
+        <w:t xml:space="preserve">DROP </w:t>
+      </w:r>
+      <w:r>
+        <w:rPr>
+          <w:rFonts w:hint="eastAsia"/>
+          <w:color w:val="auto"/>
+          <w:lang w:val="en-US" w:eastAsia="zh-CN"/>
+        </w:rPr>
+        <w:t>TABLE IF EXISTS `t_slideshow`;</w:t>
+      </w:r>
+    </w:p>
+    <w:p>
+      <w:pPr>
+        <w:rPr>
+          <w:rFonts w:hint="eastAsia"/>
+          <w:color w:val="auto"/>
+          <w:lang w:val="en-US" w:eastAsia="zh-CN"/>
+        </w:rPr>
+      </w:pPr>
+      <w:r>
+        <w:rPr>
+          <w:rFonts w:hint="eastAsia"/>
+          <w:color w:val="FF00FF"/>
+          <w:lang w:val="en-US" w:eastAsia="zh-CN"/>
+        </w:rPr>
+        <w:t xml:space="preserve">CREATE </w:t>
+      </w:r>
+      <w:r>
+        <w:rPr>
+          <w:rFonts w:hint="eastAsia"/>
+          <w:color w:val="auto"/>
+          <w:lang w:val="en-US" w:eastAsia="zh-CN"/>
+        </w:rPr>
+        <w:t>TABLE `t_slideshow` (</w:t>
+      </w:r>
+    </w:p>
+    <w:p>
+      <w:pPr>
+        <w:rPr>
+          <w:rFonts w:hint="eastAsia"/>
+          <w:color w:val="auto"/>
+          <w:lang w:val="en-US" w:eastAsia="zh-CN"/>
+        </w:rPr>
+      </w:pPr>
+      <w:r>
+        <w:rPr>
+          <w:rFonts w:hint="eastAsia"/>
+          <w:color w:val="auto"/>
+          <w:lang w:val="en-US" w:eastAsia="zh-CN"/>
+        </w:rPr>
+        <w:t xml:space="preserve">  `ID` int(11) NOT NULL AUTO_INCREMENT </w:t>
+      </w:r>
+      <w:r>
+        <w:rPr>
+          <w:rFonts w:hint="eastAsia"/>
+          <w:color w:val="FF00FF"/>
+          <w:lang w:val="en-US" w:eastAsia="zh-CN"/>
+        </w:rPr>
+        <w:t xml:space="preserve">COMMENT </w:t>
+      </w:r>
+      <w:r>
+        <w:rPr>
+          <w:rFonts w:hint="eastAsia"/>
+          <w:color w:val="auto"/>
+          <w:lang w:val="en-US" w:eastAsia="zh-CN"/>
+        </w:rPr>
+        <w:t>'主键ID',</w:t>
+      </w:r>
+    </w:p>
+    <w:p>
+      <w:pPr>
+        <w:rPr>
+          <w:rFonts w:hint="eastAsia"/>
+          <w:color w:val="auto"/>
+          <w:lang w:val="en-US" w:eastAsia="zh-CN"/>
+        </w:rPr>
+      </w:pPr>
+      <w:r>
+        <w:rPr>
+          <w:rFonts w:hint="eastAsia"/>
+          <w:color w:val="auto"/>
+          <w:lang w:val="en-US" w:eastAsia="zh-CN"/>
+        </w:rPr>
+        <w:t xml:space="preserve">  `TITLE` varchar(100) DEFAULT NULL COMMENT '标题',</w:t>
+      </w:r>
+    </w:p>
+    <w:p>
+      <w:pPr>
+        <w:rPr>
+          <w:rFonts w:hint="eastAsia"/>
+          <w:color w:val="auto"/>
+          <w:lang w:val="en-US" w:eastAsia="zh-CN"/>
+        </w:rPr>
+      </w:pPr>
+      <w:r>
+        <w:rPr>
+          <w:rFonts w:hint="eastAsia"/>
+          <w:color w:val="auto"/>
+          <w:lang w:val="en-US" w:eastAsia="zh-CN"/>
+        </w:rPr>
+        <w:tab/>
+      </w:r>
+      <w:r>
+        <w:rPr>
+          <w:rFonts w:hint="eastAsia"/>
+          <w:color w:val="auto"/>
+          <w:lang w:val="en-US" w:eastAsia="zh-CN"/>
+        </w:rPr>
+        <w:t>`S_TYPE` tinyint(1) unsigned DEFAULT 0 COMMENT '幻灯种类（ 1：官网 ）',</w:t>
+      </w:r>
+    </w:p>
+    <w:p>
+      <w:pPr>
+        <w:rPr>
+          <w:rFonts w:hint="eastAsia"/>
+          <w:color w:val="auto"/>
+          <w:lang w:val="en-US" w:eastAsia="zh-CN"/>
+        </w:rPr>
+      </w:pPr>
+      <w:r>
+        <w:rPr>
+          <w:rFonts w:hint="eastAsia"/>
+          <w:color w:val="auto"/>
+          <w:lang w:val="en-US" w:eastAsia="zh-CN"/>
+        </w:rPr>
+        <w:t>`STATUS` tinyint(3) unsigned NOT NULL DEFAULT '0' COMMENT '状态(0:正常,1:删除)',</w:t>
+      </w:r>
+    </w:p>
+    <w:p>
+      <w:pPr>
+        <w:rPr>
+          <w:rFonts w:hint="eastAsia"/>
+          <w:color w:val="auto"/>
+          <w:lang w:val="en-US" w:eastAsia="zh-CN"/>
+        </w:rPr>
+      </w:pPr>
+      <w:r>
+        <w:rPr>
+          <w:rFonts w:hint="eastAsia"/>
+          <w:color w:val="auto"/>
+          <w:lang w:val="en-US" w:eastAsia="zh-CN"/>
+        </w:rPr>
+        <w:tab/>
+      </w:r>
+      <w:r>
+        <w:rPr>
+          <w:rFonts w:hint="eastAsia"/>
+          <w:color w:val="auto"/>
+          <w:lang w:val="en-US" w:eastAsia="zh-CN"/>
+        </w:rPr>
+        <w:t>`S_IMAGE` varchar(100) DEFAULT NULL COMMENT '图片',</w:t>
+      </w:r>
+    </w:p>
+    <w:p>
+      <w:pPr>
+        <w:rPr>
+          <w:rFonts w:hint="eastAsia"/>
+          <w:color w:val="auto"/>
+          <w:lang w:val="en-US" w:eastAsia="zh-CN"/>
+        </w:rPr>
+      </w:pPr>
+      <w:r>
+        <w:rPr>
+          <w:rFonts w:hint="eastAsia"/>
+          <w:color w:val="auto"/>
+          <w:lang w:val="en-US" w:eastAsia="zh-CN"/>
+        </w:rPr>
+        <w:tab/>
+      </w:r>
+      <w:r>
+        <w:rPr>
+          <w:rFonts w:hint="eastAsia"/>
+          <w:color w:val="auto"/>
+          <w:lang w:val="en-US" w:eastAsia="zh-CN"/>
+        </w:rPr>
+        <w:t>`IMAGE_URL` varchar(100) DEFAULT NULL COMMENT 'url',</w:t>
+      </w:r>
+    </w:p>
+    <w:p>
+      <w:pPr>
+        <w:rPr>
+          <w:rFonts w:hint="eastAsia"/>
+          <w:color w:val="auto"/>
+          <w:lang w:val="en-US" w:eastAsia="zh-CN"/>
+        </w:rPr>
+      </w:pPr>
+      <w:r>
+        <w:rPr>
+          <w:rFonts w:hint="eastAsia"/>
+          <w:color w:val="auto"/>
+          <w:lang w:val="en-US" w:eastAsia="zh-CN"/>
+        </w:rPr>
+        <w:tab/>
+      </w:r>
+      <w:r>
+        <w:rPr>
+          <w:rFonts w:hint="eastAsia"/>
+          <w:color w:val="auto"/>
+          <w:lang w:val="en-US" w:eastAsia="zh-CN"/>
+        </w:rPr>
+        <w:t>`ORDER` tinyint(3) DEFAULT 0 COMMENT '排序',</w:t>
+      </w:r>
+    </w:p>
+    <w:p>
+      <w:pPr>
+        <w:rPr>
+          <w:rFonts w:hint="eastAsia"/>
+          <w:color w:val="auto"/>
+          <w:lang w:val="en-US" w:eastAsia="zh-CN"/>
+        </w:rPr>
+      </w:pPr>
+      <w:r>
+        <w:rPr>
+          <w:rFonts w:hint="eastAsia"/>
+          <w:color w:val="auto"/>
+          <w:lang w:val="en-US" w:eastAsia="zh-CN"/>
+        </w:rPr>
+        <w:tab/>
+      </w:r>
+      <w:r>
+        <w:rPr>
+          <w:rFonts w:hint="eastAsia"/>
+          <w:color w:val="auto"/>
+          <w:lang w:val="en-US" w:eastAsia="zh-CN"/>
+        </w:rPr>
+        <w:t>`CREATE_BY` int(10) unsigned NOT NULL COMMENT '创建人',</w:t>
+      </w:r>
+    </w:p>
+    <w:p>
+      <w:pPr>
+        <w:rPr>
+          <w:rFonts w:hint="eastAsia"/>
+          <w:color w:val="auto"/>
+          <w:lang w:val="en-US" w:eastAsia="zh-CN"/>
+        </w:rPr>
+      </w:pPr>
+      <w:r>
+        <w:rPr>
+          <w:rFonts w:hint="eastAsia"/>
+          <w:color w:val="auto"/>
+          <w:lang w:val="en-US" w:eastAsia="zh-CN"/>
+        </w:rPr>
+        <w:t xml:space="preserve">  `CREATE_TIME` datetime NOT NULL COMMENT '创建时间',</w:t>
+      </w:r>
+    </w:p>
+    <w:p>
+      <w:pPr>
+        <w:rPr>
+          <w:rFonts w:hint="eastAsia"/>
+          <w:color w:val="auto"/>
+          <w:lang w:val="en-US" w:eastAsia="zh-CN"/>
+        </w:rPr>
+      </w:pPr>
+      <w:r>
+        <w:rPr>
+          <w:rFonts w:hint="eastAsia"/>
+          <w:color w:val="auto"/>
+          <w:lang w:val="en-US" w:eastAsia="zh-CN"/>
+        </w:rPr>
+        <w:tab/>
+      </w:r>
+      <w:r>
+        <w:rPr>
+          <w:rFonts w:hint="eastAsia"/>
+          <w:color w:val="auto"/>
+          <w:lang w:val="en-US" w:eastAsia="zh-CN"/>
+        </w:rPr>
+        <w:t>`REMARK` varchar(100) DEFAULT NULL COMMENT '备注',</w:t>
+      </w:r>
+    </w:p>
+    <w:p>
+      <w:pPr>
+        <w:rPr>
+          <w:rFonts w:hint="eastAsia"/>
+          <w:color w:val="auto"/>
+          <w:lang w:val="en-US" w:eastAsia="zh-CN"/>
+        </w:rPr>
+      </w:pPr>
+      <w:r>
+        <w:rPr>
+          <w:rFonts w:hint="eastAsia"/>
+          <w:color w:val="auto"/>
+          <w:lang w:val="en-US" w:eastAsia="zh-CN"/>
+        </w:rPr>
+        <w:t xml:space="preserve">  </w:t>
+      </w:r>
+      <w:r>
+        <w:rPr>
+          <w:rFonts w:hint="eastAsia"/>
+          <w:color w:val="FF00FF"/>
+          <w:lang w:val="en-US" w:eastAsia="zh-CN"/>
+        </w:rPr>
+        <w:t xml:space="preserve">PRIMARY </w:t>
+      </w:r>
+      <w:r>
+        <w:rPr>
+          <w:rFonts w:hint="eastAsia"/>
+          <w:color w:val="auto"/>
+          <w:lang w:val="en-US" w:eastAsia="zh-CN"/>
+        </w:rPr>
+        <w:t>KEY (`ID`),</w:t>
+      </w:r>
+    </w:p>
+    <w:p>
+      <w:pPr>
+        <w:rPr>
+          <w:rFonts w:hint="eastAsia"/>
+          <w:color w:val="auto"/>
+          <w:lang w:val="en-US" w:eastAsia="zh-CN"/>
+        </w:rPr>
+      </w:pPr>
+      <w:r>
+        <w:rPr>
+          <w:rFonts w:hint="eastAsia"/>
+          <w:color w:val="auto"/>
+          <w:lang w:val="en-US" w:eastAsia="zh-CN"/>
+        </w:rPr>
+        <w:t xml:space="preserve">  //</w:t>
+      </w:r>
+      <w:r>
+        <w:rPr>
+          <w:rFonts w:hint="eastAsia"/>
+          <w:color w:val="FF00FF"/>
+          <w:lang w:val="en-US" w:eastAsia="zh-CN"/>
+        </w:rPr>
+        <w:t xml:space="preserve">KEY </w:t>
+      </w:r>
+      <w:r>
+        <w:rPr>
+          <w:rFonts w:hint="eastAsia"/>
+          <w:color w:val="auto"/>
+          <w:lang w:val="en-US" w:eastAsia="zh-CN"/>
+        </w:rPr>
+        <w:t>`BORROW_ID` (`BORROW_ID`)  //普通索引（索引名，索引字段）</w:t>
+      </w:r>
+    </w:p>
+    <w:p>
+      <w:pPr>
+        <w:rPr>
+          <w:rFonts w:hint="eastAsia"/>
+          <w:color w:val="auto"/>
+          <w:lang w:val="en-US" w:eastAsia="zh-CN"/>
+        </w:rPr>
+      </w:pPr>
+      <w:r>
+        <w:rPr>
+          <w:rFonts w:hint="eastAsia"/>
+          <w:color w:val="auto"/>
+          <w:lang w:val="en-US" w:eastAsia="zh-CN"/>
+        </w:rPr>
+        <w:t xml:space="preserve">) </w:t>
+      </w:r>
+      <w:r>
+        <w:rPr>
+          <w:rFonts w:hint="eastAsia"/>
+          <w:color w:val="FF00FF"/>
+          <w:lang w:val="en-US" w:eastAsia="zh-CN"/>
+        </w:rPr>
+        <w:t>ENGINE</w:t>
+      </w:r>
+      <w:r>
+        <w:rPr>
+          <w:rFonts w:hint="eastAsia"/>
+          <w:color w:val="auto"/>
+          <w:lang w:val="en-US" w:eastAsia="zh-CN"/>
+        </w:rPr>
+        <w:t>=InnoDB DEFAULT CHARSET=utf8 COMMENT='幻灯片表';</w:t>
+      </w:r>
+    </w:p>
+    <w:p>
+      <w:pPr>
+        <w:rPr>
+          <w:rFonts w:hint="eastAsia"/>
+          <w:lang w:val="en-US" w:eastAsia="zh-CN"/>
+        </w:rPr>
+      </w:pPr>
+    </w:p>
+    <w:p>
+      <w:pPr>
+        <w:rPr>
+          <w:rFonts w:hint="eastAsia"/>
+          <w:lang w:val="en-US" w:eastAsia="zh-CN"/>
+        </w:rPr>
+      </w:pPr>
+      <w:r>
+        <w:rPr>
+          <w:rFonts w:hint="eastAsia"/>
+          <w:lang w:val="en-US" w:eastAsia="zh-CN"/>
+        </w:rPr>
+        <w:t>//唯一索引，</w:t>
+      </w:r>
+    </w:p>
+    <w:p>
+      <w:pPr>
+        <w:rPr>
+          <w:rFonts w:hint="eastAsia"/>
+          <w:lang w:val="en-US" w:eastAsia="zh-CN"/>
+        </w:rPr>
+      </w:pPr>
+      <w:r>
+        <w:rPr>
+          <w:rFonts w:hint="eastAsia"/>
+          <w:color w:val="FF00FF"/>
+          <w:lang w:val="en-US" w:eastAsia="zh-CN"/>
+        </w:rPr>
+        <w:t xml:space="preserve">UNIQUE </w:t>
+      </w:r>
+      <w:r>
+        <w:rPr>
+          <w:rFonts w:hint="eastAsia"/>
+          <w:lang w:val="en-US" w:eastAsia="zh-CN"/>
+        </w:rPr>
+        <w:t>KEY `idx_url_code` (`URL_CODE`) USING HASH</w:t>
+      </w:r>
+    </w:p>
+    <w:p>
+      <w:pPr>
+        <w:rPr>
+          <w:rFonts w:hint="eastAsia"/>
+          <w:lang w:val="en-US" w:eastAsia="zh-CN"/>
+        </w:rPr>
+      </w:pPr>
+    </w:p>
+    <w:p>
+      <w:pPr>
+        <w:rPr>
+          <w:rFonts w:hint="eastAsia"/>
+          <w:lang w:val="en-US" w:eastAsia="zh-CN"/>
+        </w:rPr>
+      </w:pPr>
+    </w:p>
+    <w:p>
+      <w:pPr>
+        <w:rPr>
+          <w:rFonts w:hint="eastAsia"/>
+          <w:lang w:val="en-US" w:eastAsia="zh-CN"/>
+        </w:rPr>
+      </w:pPr>
+    </w:p>
+    <w:p>
+      <w:pPr>
+        <w:rPr>
+          <w:rFonts w:hint="eastAsia"/>
+          <w:lang w:val="en-US" w:eastAsia="zh-CN"/>
+        </w:rPr>
+      </w:pPr>
+      <w:r>
+        <w:rPr>
+          <w:rFonts w:hint="eastAsia"/>
+          <w:color w:val="0000FF"/>
+          <w:lang w:val="en-US" w:eastAsia="zh-CN"/>
+        </w:rPr>
         <w:t>已有表添加字段</w:t>
       </w:r>
       <w:r>
@@ -23,517 +644,631 @@
           <w:rFonts w:hint="eastAsia"/>
           <w:lang w:val="en-US" w:eastAsia="zh-CN"/>
         </w:rPr>
-        <w:t>：  add0添加；comment-注释；after-确定位置；</w:t>
-      </w:r>
-    </w:p>
-    <w:p>
-      <w:pPr>
-        <w:rPr>
-          <w:rFonts w:hint="eastAsia"/>
-          <w:lang w:val="en-US" w:eastAsia="zh-CN"/>
-        </w:rPr>
-      </w:pPr>
-      <w:r>
-        <w:rPr>
-          <w:rFonts w:hint="eastAsia"/>
-          <w:color w:val="FF00FF"/>
-          <w:lang w:val="en-US" w:eastAsia="zh-CN"/>
-        </w:rPr>
-        <w:t xml:space="preserve">ALTER </w:t>
-      </w:r>
-      <w:r>
-        <w:rPr>
-          <w:rFonts w:hint="eastAsia"/>
-          <w:lang w:val="en-US" w:eastAsia="zh-CN"/>
-        </w:rPr>
-        <w:t xml:space="preserve">TABLE `rocky_b_transfer` </w:t>
-      </w:r>
-    </w:p>
-    <w:p>
-      <w:pPr>
-        <w:rPr>
-          <w:rFonts w:hint="eastAsia"/>
-          <w:lang w:val="en-US" w:eastAsia="zh-CN"/>
-        </w:rPr>
-      </w:pPr>
-      <w:r>
-        <w:rPr>
-          <w:rFonts w:hint="eastAsia"/>
-          <w:color w:val="FF00FF"/>
-          <w:lang w:val="en-US" w:eastAsia="zh-CN"/>
-        </w:rPr>
-        <w:t xml:space="preserve">ADD COLUMN </w:t>
-      </w:r>
-      <w:r>
-        <w:rPr>
-          <w:rFonts w:hint="eastAsia"/>
-          <w:lang w:val="en-US" w:eastAsia="zh-CN"/>
-        </w:rPr>
-        <w:t xml:space="preserve">`CUR_APR` decimal(5,2) NULL </w:t>
-      </w:r>
-      <w:r>
-        <w:rPr>
-          <w:rFonts w:hint="eastAsia"/>
-          <w:color w:val="FF00FF"/>
-          <w:lang w:val="en-US" w:eastAsia="zh-CN"/>
-        </w:rPr>
-        <w:t xml:space="preserve">COMMENT </w:t>
-      </w:r>
-      <w:r>
-        <w:rPr>
-          <w:rFonts w:hint="eastAsia"/>
-          <w:lang w:val="en-US" w:eastAsia="zh-CN"/>
-        </w:rPr>
-        <w:t xml:space="preserve">'现利率' </w:t>
-      </w:r>
-      <w:r>
-        <w:rPr>
-          <w:rFonts w:hint="eastAsia"/>
-          <w:color w:val="FF00FF"/>
-          <w:lang w:val="en-US" w:eastAsia="zh-CN"/>
-        </w:rPr>
-        <w:t xml:space="preserve">AFTER </w:t>
-      </w:r>
-      <w:r>
-        <w:rPr>
-          <w:rFonts w:hint="eastAsia"/>
-          <w:lang w:val="en-US" w:eastAsia="zh-CN"/>
-        </w:rPr>
-        <w:t xml:space="preserve">`COEF`; </w:t>
-      </w:r>
-    </w:p>
-    <w:p>
-      <w:pPr>
-        <w:rPr>
-          <w:rFonts w:hint="eastAsia" w:ascii="Microsoft YaHei UI" w:hAnsi="Microsoft YaHei UI" w:eastAsia="Microsoft YaHei UI" w:cs="Microsoft YaHei UI"/>
-          <w:b w:val="0"/>
-          <w:i w:val="0"/>
-          <w:caps w:val="0"/>
-          <w:color w:val="000000"/>
-          <w:spacing w:val="0"/>
-          <w:sz w:val="21"/>
-          <w:szCs w:val="21"/>
-          <w:shd w:val="clear" w:color="auto" w:fill="FFFFFF"/>
-          <w:lang w:val="en-US" w:eastAsia="zh-CN"/>
-        </w:rPr>
-      </w:pPr>
-    </w:p>
-    <w:p>
-      <w:pPr>
-        <w:rPr>
-          <w:rFonts w:hint="eastAsia" w:ascii="Microsoft YaHei UI" w:hAnsi="Microsoft YaHei UI" w:eastAsia="Microsoft YaHei UI" w:cs="Microsoft YaHei UI"/>
-          <w:b w:val="0"/>
-          <w:i w:val="0"/>
-          <w:caps w:val="0"/>
-          <w:color w:val="000000"/>
-          <w:spacing w:val="0"/>
-          <w:sz w:val="21"/>
-          <w:szCs w:val="21"/>
-          <w:shd w:val="clear" w:color="auto" w:fill="FFFFFF"/>
-          <w:lang w:val="en-US" w:eastAsia="zh-CN"/>
-        </w:rPr>
-      </w:pPr>
-      <w:r>
-        <w:rPr>
-          <w:rFonts w:hint="eastAsia" w:ascii="Microsoft YaHei UI" w:hAnsi="Microsoft YaHei UI" w:eastAsia="Microsoft YaHei UI" w:cs="Microsoft YaHei UI"/>
-          <w:b w:val="0"/>
-          <w:i w:val="0"/>
-          <w:caps w:val="0"/>
-          <w:color w:val="000000"/>
-          <w:spacing w:val="0"/>
-          <w:sz w:val="21"/>
-          <w:szCs w:val="21"/>
-          <w:shd w:val="clear" w:color="auto" w:fill="FFFFFF"/>
-          <w:lang w:val="en-US" w:eastAsia="zh-CN"/>
-        </w:rPr>
-        <w:t>修改字段：</w:t>
-      </w:r>
-    </w:p>
-    <w:p>
-      <w:pPr>
-        <w:rPr>
-          <w:rFonts w:hint="eastAsia" w:ascii="Microsoft YaHei UI" w:hAnsi="Microsoft YaHei UI" w:eastAsia="Microsoft YaHei UI" w:cs="Microsoft YaHei UI"/>
-          <w:b w:val="0"/>
-          <w:i w:val="0"/>
-          <w:caps w:val="0"/>
-          <w:color w:val="000000"/>
-          <w:spacing w:val="0"/>
-          <w:sz w:val="21"/>
-          <w:szCs w:val="21"/>
-          <w:shd w:val="clear" w:color="auto" w:fill="FFFFFF"/>
-          <w:lang w:val="en-US" w:eastAsia="zh-CN"/>
-        </w:rPr>
-      </w:pPr>
-      <w:r>
-        <w:rPr>
-          <w:rFonts w:hint="eastAsia" w:ascii="Microsoft YaHei UI" w:hAnsi="Microsoft YaHei UI" w:eastAsia="Microsoft YaHei UI" w:cs="Microsoft YaHei UI"/>
-          <w:b w:val="0"/>
-          <w:i w:val="0"/>
-          <w:caps w:val="0"/>
-          <w:color w:val="000000"/>
-          <w:spacing w:val="0"/>
-          <w:sz w:val="21"/>
-          <w:szCs w:val="21"/>
-          <w:shd w:val="clear" w:color="auto" w:fill="FFFFFF"/>
-          <w:lang w:val="en-US" w:eastAsia="zh-CN"/>
-        </w:rPr>
-        <w:t xml:space="preserve">alter table dbname </w:t>
-      </w:r>
-      <w:r>
-        <w:rPr>
-          <w:rFonts w:hint="eastAsia" w:ascii="Microsoft YaHei UI" w:hAnsi="Microsoft YaHei UI" w:eastAsia="Microsoft YaHei UI" w:cs="Microsoft YaHei UI"/>
-          <w:b w:val="0"/>
-          <w:i w:val="0"/>
-          <w:caps w:val="0"/>
-          <w:color w:val="FF00FF"/>
-          <w:spacing w:val="0"/>
-          <w:sz w:val="21"/>
-          <w:szCs w:val="21"/>
-          <w:shd w:val="clear" w:color="auto" w:fill="FFFFFF"/>
-          <w:lang w:val="en-US" w:eastAsia="zh-CN"/>
-        </w:rPr>
-        <w:t xml:space="preserve">change  </w:t>
-      </w:r>
-      <w:r>
-        <w:rPr>
-          <w:rFonts w:hint="eastAsia" w:ascii="Microsoft YaHei UI" w:hAnsi="Microsoft YaHei UI" w:eastAsia="Microsoft YaHei UI" w:cs="Microsoft YaHei UI"/>
-          <w:b w:val="0"/>
-          <w:i w:val="0"/>
-          <w:caps w:val="0"/>
-          <w:color w:val="000000"/>
-          <w:spacing w:val="0"/>
-          <w:sz w:val="21"/>
-          <w:szCs w:val="21"/>
-          <w:shd w:val="clear" w:color="auto" w:fill="FFFFFF"/>
-          <w:lang w:val="en-US" w:eastAsia="zh-CN"/>
-        </w:rPr>
-        <w:t xml:space="preserve">旧字段名  新字段名  </w:t>
-      </w:r>
-      <w:r>
-        <w:rPr>
-          <w:rFonts w:hint="eastAsia" w:ascii="Microsoft YaHei UI" w:hAnsi="Microsoft YaHei UI" w:eastAsia="Microsoft YaHei UI" w:cs="Microsoft YaHei UI"/>
-          <w:b w:val="0"/>
-          <w:i w:val="0"/>
-          <w:caps w:val="0"/>
-          <w:color w:val="FF00FF"/>
-          <w:spacing w:val="0"/>
-          <w:sz w:val="21"/>
-          <w:szCs w:val="21"/>
-          <w:shd w:val="clear" w:color="auto" w:fill="FFFFFF"/>
-          <w:lang w:val="en-US" w:eastAsia="zh-CN"/>
-        </w:rPr>
-        <w:t>选项</w:t>
-      </w:r>
-      <w:r>
-        <w:rPr>
-          <w:rFonts w:hint="eastAsia" w:ascii="Microsoft YaHei UI" w:hAnsi="Microsoft YaHei UI" w:eastAsia="Microsoft YaHei UI" w:cs="Microsoft YaHei UI"/>
-          <w:b w:val="0"/>
-          <w:i w:val="0"/>
-          <w:caps w:val="0"/>
-          <w:color w:val="000000"/>
-          <w:spacing w:val="0"/>
-          <w:sz w:val="21"/>
-          <w:szCs w:val="21"/>
-          <w:shd w:val="clear" w:color="auto" w:fill="FFFFFF"/>
-          <w:lang w:val="en-US" w:eastAsia="zh-CN"/>
-        </w:rPr>
-        <w:t>(decimal(20,2) NOT NULL...等)</w:t>
-      </w:r>
-    </w:p>
-    <w:p>
-      <w:pPr>
-        <w:rPr>
-          <w:rFonts w:hint="eastAsia" w:ascii="Microsoft YaHei UI" w:hAnsi="Microsoft YaHei UI" w:eastAsia="Microsoft YaHei UI" w:cs="Microsoft YaHei UI"/>
-          <w:b w:val="0"/>
-          <w:i w:val="0"/>
-          <w:caps w:val="0"/>
-          <w:color w:val="000000"/>
-          <w:spacing w:val="0"/>
-          <w:sz w:val="21"/>
-          <w:szCs w:val="21"/>
-          <w:shd w:val="clear" w:color="auto" w:fill="FFFFFF"/>
-          <w:lang w:val="en-US" w:eastAsia="zh-CN"/>
-        </w:rPr>
-      </w:pPr>
-    </w:p>
-    <w:p>
-      <w:pPr>
-        <w:rPr>
-          <w:rFonts w:hint="eastAsia" w:ascii="Microsoft YaHei UI" w:hAnsi="Microsoft YaHei UI" w:eastAsia="Microsoft YaHei UI" w:cs="Microsoft YaHei UI"/>
-          <w:b w:val="0"/>
-          <w:i w:val="0"/>
-          <w:caps w:val="0"/>
-          <w:color w:val="000000"/>
-          <w:spacing w:val="0"/>
-          <w:sz w:val="21"/>
-          <w:szCs w:val="21"/>
-          <w:shd w:val="clear" w:color="auto" w:fill="FFFFFF"/>
-          <w:lang w:val="en-US" w:eastAsia="zh-CN"/>
-        </w:rPr>
-      </w:pPr>
-      <w:r>
-        <w:rPr>
-          <w:rFonts w:hint="eastAsia" w:ascii="Microsoft YaHei UI" w:hAnsi="Microsoft YaHei UI" w:eastAsia="Microsoft YaHei UI" w:cs="Microsoft YaHei UI"/>
-          <w:b w:val="0"/>
-          <w:i w:val="0"/>
-          <w:caps w:val="0"/>
-          <w:color w:val="000000"/>
-          <w:spacing w:val="0"/>
-          <w:sz w:val="21"/>
-          <w:szCs w:val="21"/>
-          <w:shd w:val="clear" w:color="auto" w:fill="FFFFFF"/>
-          <w:lang w:val="en-US" w:eastAsia="zh-CN"/>
-        </w:rPr>
-        <w:t>删除字段：</w:t>
-      </w:r>
-    </w:p>
-    <w:p>
-      <w:pPr>
-        <w:rPr>
-          <w:rFonts w:hint="eastAsia" w:ascii="Microsoft YaHei UI" w:hAnsi="Microsoft YaHei UI" w:eastAsia="Microsoft YaHei UI" w:cs="Microsoft YaHei UI"/>
-          <w:b w:val="0"/>
-          <w:i w:val="0"/>
-          <w:caps w:val="0"/>
-          <w:color w:val="000000"/>
-          <w:spacing w:val="0"/>
-          <w:sz w:val="21"/>
-          <w:szCs w:val="21"/>
-          <w:shd w:val="clear" w:color="auto" w:fill="FFFFFF"/>
-          <w:lang w:val="en-US" w:eastAsia="zh-CN"/>
-        </w:rPr>
-      </w:pPr>
-      <w:r>
-        <w:rPr>
-          <w:rFonts w:hint="eastAsia" w:ascii="Microsoft YaHei UI" w:hAnsi="Microsoft YaHei UI" w:eastAsia="Microsoft YaHei UI" w:cs="Microsoft YaHei UI"/>
-          <w:b w:val="0"/>
-          <w:i w:val="0"/>
-          <w:caps w:val="0"/>
-          <w:color w:val="000000"/>
-          <w:spacing w:val="0"/>
-          <w:sz w:val="21"/>
-          <w:szCs w:val="21"/>
-          <w:shd w:val="clear" w:color="auto" w:fill="FFFFFF"/>
-          <w:lang w:val="en-US" w:eastAsia="zh-CN"/>
-        </w:rPr>
-        <w:t>alter table dbname drop column 字段名</w:t>
-      </w:r>
-    </w:p>
-    <w:p>
-      <w:pPr>
-        <w:rPr>
-          <w:rFonts w:hint="eastAsia" w:ascii="Microsoft YaHei UI" w:hAnsi="Microsoft YaHei UI" w:eastAsia="Microsoft YaHei UI" w:cs="Microsoft YaHei UI"/>
-          <w:b w:val="0"/>
-          <w:i w:val="0"/>
-          <w:caps w:val="0"/>
-          <w:color w:val="000000"/>
-          <w:spacing w:val="0"/>
-          <w:sz w:val="21"/>
-          <w:szCs w:val="21"/>
-          <w:shd w:val="clear" w:color="auto" w:fill="FFFFFF"/>
-          <w:lang w:val="en-US" w:eastAsia="zh-CN"/>
-        </w:rPr>
-      </w:pPr>
-    </w:p>
-    <w:p>
-      <w:pPr>
-        <w:rPr>
-          <w:rFonts w:hint="eastAsia" w:ascii="Microsoft YaHei UI" w:hAnsi="Microsoft YaHei UI" w:eastAsia="Microsoft YaHei UI" w:cs="Microsoft YaHei UI"/>
-          <w:b w:val="0"/>
-          <w:i w:val="0"/>
-          <w:caps w:val="0"/>
-          <w:color w:val="000000"/>
-          <w:spacing w:val="0"/>
-          <w:sz w:val="21"/>
-          <w:szCs w:val="21"/>
-          <w:shd w:val="clear" w:color="auto" w:fill="FFFFFF"/>
-          <w:lang w:val="en-US" w:eastAsia="zh-CN"/>
-        </w:rPr>
-      </w:pPr>
-      <w:r>
-        <w:rPr>
-          <w:rFonts w:hint="eastAsia" w:ascii="Microsoft YaHei UI" w:hAnsi="Microsoft YaHei UI" w:eastAsia="Microsoft YaHei UI" w:cs="Microsoft YaHei UI"/>
-          <w:b w:val="0"/>
-          <w:i w:val="0"/>
-          <w:caps w:val="0"/>
-          <w:color w:val="0000FF"/>
-          <w:spacing w:val="0"/>
-          <w:sz w:val="21"/>
-          <w:szCs w:val="21"/>
-          <w:shd w:val="clear" w:color="auto" w:fill="FFFFFF"/>
-          <w:lang w:val="en-US" w:eastAsia="zh-CN"/>
-        </w:rPr>
-        <w:t>修改字段的注释</w:t>
-      </w:r>
-      <w:r>
-        <w:rPr>
-          <w:rFonts w:hint="eastAsia" w:ascii="Microsoft YaHei UI" w:hAnsi="Microsoft YaHei UI" w:eastAsia="Microsoft YaHei UI" w:cs="Microsoft YaHei UI"/>
-          <w:b w:val="0"/>
-          <w:i w:val="0"/>
-          <w:caps w:val="0"/>
-          <w:color w:val="000000"/>
-          <w:spacing w:val="0"/>
-          <w:sz w:val="21"/>
-          <w:szCs w:val="21"/>
-          <w:shd w:val="clear" w:color="auto" w:fill="FFFFFF"/>
-          <w:lang w:val="en-US" w:eastAsia="zh-CN"/>
-        </w:rPr>
-        <w:t>：</w:t>
-      </w:r>
-    </w:p>
-    <w:p>
-      <w:pPr>
-        <w:rPr>
-          <w:rFonts w:hint="eastAsia" w:ascii="Microsoft YaHei UI" w:hAnsi="Microsoft YaHei UI" w:eastAsia="Microsoft YaHei UI" w:cs="Microsoft YaHei UI"/>
-          <w:b w:val="0"/>
-          <w:i w:val="0"/>
-          <w:caps w:val="0"/>
-          <w:color w:val="000000"/>
-          <w:spacing w:val="0"/>
-          <w:sz w:val="21"/>
-          <w:szCs w:val="21"/>
-          <w:shd w:val="clear" w:color="auto" w:fill="FFFFFF"/>
-          <w:lang w:val="en-US" w:eastAsia="zh-CN"/>
-        </w:rPr>
-      </w:pPr>
-      <w:r>
-        <w:rPr>
-          <w:rFonts w:hint="eastAsia" w:ascii="Microsoft YaHei UI" w:hAnsi="Microsoft YaHei UI" w:eastAsia="Microsoft YaHei UI" w:cs="Microsoft YaHei UI"/>
-          <w:b w:val="0"/>
-          <w:i w:val="0"/>
-          <w:caps w:val="0"/>
-          <w:color w:val="FF00FF"/>
-          <w:spacing w:val="0"/>
-          <w:sz w:val="21"/>
-          <w:szCs w:val="21"/>
-          <w:shd w:val="clear" w:color="auto" w:fill="FFFFFF"/>
-          <w:lang w:val="en-US" w:eastAsia="zh-CN"/>
-        </w:rPr>
-        <w:t xml:space="preserve">ALTER </w:t>
-      </w:r>
-      <w:r>
-        <w:rPr>
-          <w:rFonts w:hint="eastAsia" w:ascii="Microsoft YaHei UI" w:hAnsi="Microsoft YaHei UI" w:eastAsia="Microsoft YaHei UI" w:cs="Microsoft YaHei UI"/>
-          <w:b w:val="0"/>
-          <w:i w:val="0"/>
-          <w:caps w:val="0"/>
-          <w:color w:val="000000"/>
-          <w:spacing w:val="0"/>
-          <w:sz w:val="21"/>
-          <w:szCs w:val="21"/>
-          <w:shd w:val="clear" w:color="auto" w:fill="FFFFFF"/>
-          <w:lang w:val="en-US" w:eastAsia="zh-CN"/>
-        </w:rPr>
-        <w:t>TABLE `rocky_b_transfer`</w:t>
-      </w:r>
-    </w:p>
-    <w:p>
-      <w:pPr>
-        <w:rPr>
-          <w:rFonts w:hint="eastAsia" w:ascii="Microsoft YaHei UI" w:hAnsi="Microsoft YaHei UI" w:eastAsia="Microsoft YaHei UI" w:cs="Microsoft YaHei UI"/>
-          <w:b w:val="0"/>
-          <w:i w:val="0"/>
-          <w:caps w:val="0"/>
-          <w:color w:val="000000"/>
-          <w:spacing w:val="0"/>
-          <w:sz w:val="21"/>
-          <w:szCs w:val="21"/>
-          <w:shd w:val="clear" w:color="auto" w:fill="FFFFFF"/>
-          <w:lang w:val="en-US" w:eastAsia="zh-CN"/>
-        </w:rPr>
-      </w:pPr>
-      <w:r>
-        <w:rPr>
-          <w:rFonts w:hint="eastAsia" w:ascii="Microsoft YaHei UI" w:hAnsi="Microsoft YaHei UI" w:eastAsia="Microsoft YaHei UI" w:cs="Microsoft YaHei UI"/>
-          <w:b w:val="0"/>
-          <w:i w:val="0"/>
-          <w:caps w:val="0"/>
-          <w:color w:val="FF00FF"/>
-          <w:spacing w:val="0"/>
-          <w:sz w:val="21"/>
-          <w:szCs w:val="21"/>
-          <w:shd w:val="clear" w:color="auto" w:fill="FFFFFF"/>
-          <w:lang w:val="en-US" w:eastAsia="zh-CN"/>
-        </w:rPr>
-        <w:t xml:space="preserve">MODIFY COLUMN </w:t>
-      </w:r>
-      <w:r>
-        <w:rPr>
-          <w:rFonts w:hint="eastAsia" w:ascii="Microsoft YaHei UI" w:hAnsi="Microsoft YaHei UI" w:eastAsia="Microsoft YaHei UI" w:cs="Microsoft YaHei UI"/>
-          <w:b w:val="0"/>
-          <w:i w:val="0"/>
-          <w:caps w:val="0"/>
-          <w:color w:val="000000"/>
-          <w:spacing w:val="0"/>
-          <w:sz w:val="21"/>
-          <w:szCs w:val="21"/>
-          <w:shd w:val="clear" w:color="auto" w:fill="FFFFFF"/>
-          <w:lang w:val="en-US" w:eastAsia="zh-CN"/>
-        </w:rPr>
-        <w:t xml:space="preserve">`ACCOUNT`  decimal(20,2) NOT NULL </w:t>
-      </w:r>
-      <w:r>
-        <w:rPr>
-          <w:rFonts w:hint="eastAsia" w:ascii="Microsoft YaHei UI" w:hAnsi="Microsoft YaHei UI" w:eastAsia="Microsoft YaHei UI" w:cs="Microsoft YaHei UI"/>
-          <w:b w:val="0"/>
-          <w:i w:val="0"/>
-          <w:caps w:val="0"/>
-          <w:color w:val="FF00FF"/>
-          <w:spacing w:val="0"/>
-          <w:sz w:val="21"/>
-          <w:szCs w:val="21"/>
-          <w:shd w:val="clear" w:color="auto" w:fill="FFFFFF"/>
-          <w:lang w:val="en-US" w:eastAsia="zh-CN"/>
-        </w:rPr>
-        <w:t xml:space="preserve">COMMENT </w:t>
-      </w:r>
-      <w:r>
-        <w:rPr>
-          <w:rFonts w:hint="eastAsia" w:ascii="Microsoft YaHei UI" w:hAnsi="Microsoft YaHei UI" w:eastAsia="Microsoft YaHei UI" w:cs="Microsoft YaHei UI"/>
-          <w:b w:val="0"/>
-          <w:i w:val="0"/>
-          <w:caps w:val="0"/>
-          <w:color w:val="000000"/>
-          <w:spacing w:val="0"/>
-          <w:sz w:val="21"/>
-          <w:szCs w:val="21"/>
-          <w:shd w:val="clear" w:color="auto" w:fill="FFFFFF"/>
-          <w:lang w:val="en-US" w:eastAsia="zh-CN"/>
-        </w:rPr>
-        <w:t>'债权价格' AFTER `INTEREST`</w:t>
-      </w:r>
-    </w:p>
-    <w:p>
-      <w:pPr>
-        <w:rPr>
-          <w:rFonts w:hint="eastAsia"/>
-          <w:lang w:val="en-US" w:eastAsia="zh-CN"/>
-        </w:rPr>
-      </w:pPr>
-    </w:p>
-    <w:p>
-      <w:pPr>
-        <w:rPr>
-          <w:rFonts w:hint="eastAsia"/>
-          <w:lang w:val="en-US" w:eastAsia="zh-CN"/>
-        </w:rPr>
-      </w:pPr>
-      <w:r>
-        <w:rPr>
-          <w:rFonts w:hint="eastAsia"/>
-          <w:lang w:val="en-US" w:eastAsia="zh-CN"/>
-        </w:rPr>
-        <w:t>---------------------------</w:t>
-      </w:r>
-    </w:p>
-    <w:p>
-      <w:pPr>
-        <w:rPr>
-          <w:rFonts w:hint="eastAsia"/>
-          <w:lang w:val="en-US" w:eastAsia="zh-CN"/>
-        </w:rPr>
-      </w:pPr>
+        <w:t>：  add添加；comment-注释；after-确定位置；</w:t>
+      </w:r>
+    </w:p>
+    <w:p>
+      <w:pPr>
+        <w:rPr>
+          <w:rFonts w:hint="eastAsia"/>
+          <w:lang w:val="en-US" w:eastAsia="zh-CN"/>
+        </w:rPr>
+      </w:pPr>
+      <w:r>
+        <w:rPr>
+          <w:rFonts w:hint="eastAsia"/>
+          <w:lang w:val="en-US" w:eastAsia="zh-CN"/>
+        </w:rPr>
+        <w:t>//字段的涉及内容和新建表的相同；</w:t>
+      </w:r>
       <w:bookmarkStart w:id="0" w:name="_GoBack"/>
       <w:bookmarkEnd w:id="0"/>
+    </w:p>
+    <w:p>
+      <w:pPr>
+        <w:rPr>
+          <w:rFonts w:hint="eastAsia"/>
+          <w:color w:val="auto"/>
+          <w:lang w:val="en-US" w:eastAsia="zh-CN"/>
+        </w:rPr>
+      </w:pPr>
+      <w:r>
+        <w:rPr>
+          <w:rFonts w:hint="eastAsia"/>
+          <w:color w:val="FF00FF"/>
+          <w:lang w:val="en-US" w:eastAsia="zh-CN"/>
+        </w:rPr>
+        <w:t xml:space="preserve">ALTER </w:t>
+      </w:r>
+      <w:r>
+        <w:rPr>
+          <w:rFonts w:hint="eastAsia"/>
+          <w:color w:val="auto"/>
+          <w:lang w:val="en-US" w:eastAsia="zh-CN"/>
+        </w:rPr>
+        <w:t xml:space="preserve">TABLE `t_slideshow` </w:t>
+      </w:r>
+    </w:p>
+    <w:p>
+      <w:pPr>
+        <w:rPr>
+          <w:rFonts w:hint="eastAsia"/>
+          <w:color w:val="auto"/>
+          <w:lang w:val="en-US" w:eastAsia="zh-CN"/>
+        </w:rPr>
+      </w:pPr>
+      <w:r>
+        <w:rPr>
+          <w:rFonts w:hint="eastAsia"/>
+          <w:color w:val="FF00FF"/>
+          <w:lang w:val="en-US" w:eastAsia="zh-CN"/>
+        </w:rPr>
+        <w:t xml:space="preserve">ADD </w:t>
+      </w:r>
+      <w:r>
+        <w:rPr>
+          <w:rFonts w:hint="eastAsia"/>
+          <w:color w:val="auto"/>
+          <w:lang w:val="en-US" w:eastAsia="zh-CN"/>
+        </w:rPr>
+        <w:t xml:space="preserve">COLUMN `STATUS` tinyint(3) unsigned NOT NULL DEFAULT '0' COMMENT '状态(0:正常,1:删除)' </w:t>
+      </w:r>
+      <w:r>
+        <w:rPr>
+          <w:rFonts w:hint="eastAsia"/>
+          <w:color w:val="FF00FF"/>
+          <w:lang w:val="en-US" w:eastAsia="zh-CN"/>
+        </w:rPr>
+        <w:t xml:space="preserve">AFTER </w:t>
+      </w:r>
+      <w:r>
+        <w:rPr>
+          <w:rFonts w:hint="eastAsia"/>
+          <w:color w:val="auto"/>
+          <w:lang w:val="en-US" w:eastAsia="zh-CN"/>
+        </w:rPr>
+        <w:t xml:space="preserve">`S_TYPE`; </w:t>
+      </w:r>
+    </w:p>
+    <w:p>
+      <w:pPr>
+        <w:rPr>
+          <w:rFonts w:hint="eastAsia"/>
+          <w:lang w:val="en-US" w:eastAsia="zh-CN"/>
+        </w:rPr>
+      </w:pPr>
+    </w:p>
+    <w:p>
+      <w:pPr>
+        <w:rPr>
+          <w:rFonts w:hint="eastAsia"/>
+          <w:lang w:val="en-US" w:eastAsia="zh-CN"/>
+        </w:rPr>
+      </w:pPr>
+    </w:p>
+    <w:p>
+      <w:pPr>
+        <w:rPr>
+          <w:rFonts w:hint="eastAsia"/>
+          <w:lang w:val="en-US" w:eastAsia="zh-CN"/>
+        </w:rPr>
+      </w:pPr>
+      <w:r>
+        <w:rPr>
+          <w:rFonts w:hint="eastAsia"/>
+          <w:color w:val="0000FF"/>
+          <w:lang w:val="en-US" w:eastAsia="zh-CN"/>
+        </w:rPr>
+        <w:t>添加数据</w:t>
+      </w:r>
+      <w:r>
+        <w:rPr>
+          <w:rFonts w:hint="eastAsia"/>
+          <w:lang w:val="en-US" w:eastAsia="zh-CN"/>
+        </w:rPr>
+        <w:t>：</w:t>
+      </w:r>
+    </w:p>
+    <w:p>
+      <w:pPr>
+        <w:rPr>
+          <w:rFonts w:hint="eastAsia"/>
+          <w:lang w:val="en-US" w:eastAsia="zh-CN"/>
+        </w:rPr>
+      </w:pPr>
+    </w:p>
+    <w:p>
+      <w:pPr>
+        <w:rPr>
+          <w:rFonts w:hint="eastAsia"/>
+          <w:lang w:val="en-US" w:eastAsia="zh-CN"/>
+        </w:rPr>
+      </w:pPr>
+    </w:p>
+    <w:p>
+      <w:pPr>
+        <w:rPr>
+          <w:rFonts w:hint="eastAsia"/>
+          <w:lang w:val="en-US" w:eastAsia="zh-CN"/>
+        </w:rPr>
+      </w:pPr>
+    </w:p>
+    <w:p>
+      <w:pPr>
+        <w:rPr>
+          <w:rFonts w:hint="eastAsia"/>
+          <w:lang w:val="en-US" w:eastAsia="zh-CN"/>
+        </w:rPr>
+      </w:pPr>
+    </w:p>
+    <w:p>
+      <w:pPr>
+        <w:rPr>
+          <w:rFonts w:hint="eastAsia"/>
+          <w:lang w:val="en-US" w:eastAsia="zh-CN"/>
+        </w:rPr>
+      </w:pPr>
+    </w:p>
+    <w:p>
+      <w:pPr>
+        <w:rPr>
+          <w:rFonts w:hint="eastAsia"/>
+          <w:lang w:val="en-US" w:eastAsia="zh-CN"/>
+        </w:rPr>
+      </w:pPr>
+    </w:p>
+    <w:p/>
+    <w:p/>
+    <w:p/>
+    <w:p/>
+    <w:p/>
+    <w:p/>
+    <w:p>
+      <w:pPr>
+        <w:rPr>
+          <w:rFonts w:hint="eastAsia" w:eastAsia="宋体"/>
+          <w:lang w:val="en-US" w:eastAsia="zh-CN"/>
+        </w:rPr>
+      </w:pPr>
+      <w:r>
+        <w:rPr>
+          <w:rFonts w:hint="eastAsia"/>
+          <w:lang w:val="en-US" w:eastAsia="zh-CN"/>
+        </w:rPr>
+        <w:t>-----------------------</w:t>
+      </w:r>
+    </w:p>
+    <w:p/>
+    <w:p>
+      <w:pPr>
+        <w:rPr>
+          <w:rFonts w:hint="eastAsia" w:ascii="Microsoft YaHei UI" w:hAnsi="Microsoft YaHei UI" w:eastAsia="Microsoft YaHei UI" w:cs="Microsoft YaHei UI"/>
+          <w:b w:val="0"/>
+          <w:i w:val="0"/>
+          <w:caps w:val="0"/>
+          <w:color w:val="000000"/>
+          <w:spacing w:val="0"/>
+          <w:sz w:val="21"/>
+          <w:szCs w:val="21"/>
+          <w:shd w:val="clear" w:color="auto" w:fill="FFFFFF"/>
+          <w:lang w:val="en-US" w:eastAsia="zh-CN"/>
+        </w:rPr>
+      </w:pPr>
+    </w:p>
+    <w:p>
+      <w:pPr>
+        <w:rPr>
+          <w:rFonts w:hint="eastAsia" w:ascii="Microsoft YaHei UI" w:hAnsi="Microsoft YaHei UI" w:eastAsia="Microsoft YaHei UI" w:cs="Microsoft YaHei UI"/>
+          <w:b w:val="0"/>
+          <w:i w:val="0"/>
+          <w:caps w:val="0"/>
+          <w:color w:val="000000"/>
+          <w:spacing w:val="0"/>
+          <w:sz w:val="21"/>
+          <w:szCs w:val="21"/>
+          <w:shd w:val="clear" w:color="auto" w:fill="FFFFFF"/>
+          <w:lang w:val="en-US" w:eastAsia="zh-CN"/>
+        </w:rPr>
+      </w:pPr>
+      <w:r>
+        <w:rPr>
+          <w:rFonts w:hint="eastAsia" w:ascii="Microsoft YaHei UI" w:hAnsi="Microsoft YaHei UI" w:eastAsia="Microsoft YaHei UI" w:cs="Microsoft YaHei UI"/>
+          <w:b w:val="0"/>
+          <w:i w:val="0"/>
+          <w:caps w:val="0"/>
+          <w:color w:val="000000"/>
+          <w:spacing w:val="0"/>
+          <w:sz w:val="21"/>
+          <w:szCs w:val="21"/>
+          <w:shd w:val="clear" w:color="auto" w:fill="FFFFFF"/>
+          <w:lang w:val="en-US" w:eastAsia="zh-CN"/>
+        </w:rPr>
+        <w:t>修改字段：</w:t>
+      </w:r>
+    </w:p>
+    <w:p>
+      <w:pPr>
+        <w:rPr>
+          <w:rFonts w:hint="eastAsia" w:ascii="Microsoft YaHei UI" w:hAnsi="Microsoft YaHei UI" w:eastAsia="Microsoft YaHei UI" w:cs="Microsoft YaHei UI"/>
+          <w:b w:val="0"/>
+          <w:i w:val="0"/>
+          <w:caps w:val="0"/>
+          <w:color w:val="000000"/>
+          <w:spacing w:val="0"/>
+          <w:sz w:val="21"/>
+          <w:szCs w:val="21"/>
+          <w:shd w:val="clear" w:color="auto" w:fill="FFFFFF"/>
+          <w:lang w:val="en-US" w:eastAsia="zh-CN"/>
+        </w:rPr>
+      </w:pPr>
+      <w:r>
+        <w:rPr>
+          <w:rFonts w:hint="eastAsia" w:ascii="Microsoft YaHei UI" w:hAnsi="Microsoft YaHei UI" w:eastAsia="Microsoft YaHei UI" w:cs="Microsoft YaHei UI"/>
+          <w:b w:val="0"/>
+          <w:i w:val="0"/>
+          <w:caps w:val="0"/>
+          <w:color w:val="000000"/>
+          <w:spacing w:val="0"/>
+          <w:sz w:val="21"/>
+          <w:szCs w:val="21"/>
+          <w:shd w:val="clear" w:color="auto" w:fill="FFFFFF"/>
+          <w:lang w:val="en-US" w:eastAsia="zh-CN"/>
+        </w:rPr>
+        <w:t xml:space="preserve">alter table dbname </w:t>
+      </w:r>
+      <w:r>
+        <w:rPr>
+          <w:rFonts w:hint="eastAsia" w:ascii="Microsoft YaHei UI" w:hAnsi="Microsoft YaHei UI" w:eastAsia="Microsoft YaHei UI" w:cs="Microsoft YaHei UI"/>
+          <w:b w:val="0"/>
+          <w:i w:val="0"/>
+          <w:caps w:val="0"/>
+          <w:color w:val="FF00FF"/>
+          <w:spacing w:val="0"/>
+          <w:sz w:val="21"/>
+          <w:szCs w:val="21"/>
+          <w:shd w:val="clear" w:color="auto" w:fill="FFFFFF"/>
+          <w:lang w:val="en-US" w:eastAsia="zh-CN"/>
+        </w:rPr>
+        <w:t xml:space="preserve">change  </w:t>
+      </w:r>
+      <w:r>
+        <w:rPr>
+          <w:rFonts w:hint="eastAsia" w:ascii="Microsoft YaHei UI" w:hAnsi="Microsoft YaHei UI" w:eastAsia="Microsoft YaHei UI" w:cs="Microsoft YaHei UI"/>
+          <w:b w:val="0"/>
+          <w:i w:val="0"/>
+          <w:caps w:val="0"/>
+          <w:color w:val="000000"/>
+          <w:spacing w:val="0"/>
+          <w:sz w:val="21"/>
+          <w:szCs w:val="21"/>
+          <w:shd w:val="clear" w:color="auto" w:fill="FFFFFF"/>
+          <w:lang w:val="en-US" w:eastAsia="zh-CN"/>
+        </w:rPr>
+        <w:t xml:space="preserve">旧字段名  新字段名  </w:t>
+      </w:r>
+      <w:r>
+        <w:rPr>
+          <w:rFonts w:hint="eastAsia" w:ascii="Microsoft YaHei UI" w:hAnsi="Microsoft YaHei UI" w:eastAsia="Microsoft YaHei UI" w:cs="Microsoft YaHei UI"/>
+          <w:b w:val="0"/>
+          <w:i w:val="0"/>
+          <w:caps w:val="0"/>
+          <w:color w:val="FF00FF"/>
+          <w:spacing w:val="0"/>
+          <w:sz w:val="21"/>
+          <w:szCs w:val="21"/>
+          <w:shd w:val="clear" w:color="auto" w:fill="FFFFFF"/>
+          <w:lang w:val="en-US" w:eastAsia="zh-CN"/>
+        </w:rPr>
+        <w:t>选项</w:t>
+      </w:r>
+      <w:r>
+        <w:rPr>
+          <w:rFonts w:hint="eastAsia" w:ascii="Microsoft YaHei UI" w:hAnsi="Microsoft YaHei UI" w:eastAsia="Microsoft YaHei UI" w:cs="Microsoft YaHei UI"/>
+          <w:b w:val="0"/>
+          <w:i w:val="0"/>
+          <w:caps w:val="0"/>
+          <w:color w:val="000000"/>
+          <w:spacing w:val="0"/>
+          <w:sz w:val="21"/>
+          <w:szCs w:val="21"/>
+          <w:shd w:val="clear" w:color="auto" w:fill="FFFFFF"/>
+          <w:lang w:val="en-US" w:eastAsia="zh-CN"/>
+        </w:rPr>
+        <w:t>(decimal(20,2) NOT NULL...等)</w:t>
+      </w:r>
+    </w:p>
+    <w:p>
+      <w:pPr>
+        <w:rPr>
+          <w:rFonts w:hint="eastAsia" w:ascii="Microsoft YaHei UI" w:hAnsi="Microsoft YaHei UI" w:eastAsia="Microsoft YaHei UI" w:cs="Microsoft YaHei UI"/>
+          <w:b w:val="0"/>
+          <w:i w:val="0"/>
+          <w:caps w:val="0"/>
+          <w:color w:val="000000"/>
+          <w:spacing w:val="0"/>
+          <w:sz w:val="21"/>
+          <w:szCs w:val="21"/>
+          <w:shd w:val="clear" w:color="auto" w:fill="FFFFFF"/>
+          <w:lang w:val="en-US" w:eastAsia="zh-CN"/>
+        </w:rPr>
+      </w:pPr>
+    </w:p>
+    <w:p>
+      <w:pPr>
+        <w:rPr>
+          <w:rFonts w:hint="eastAsia" w:ascii="Microsoft YaHei UI" w:hAnsi="Microsoft YaHei UI" w:eastAsia="Microsoft YaHei UI" w:cs="Microsoft YaHei UI"/>
+          <w:b w:val="0"/>
+          <w:i w:val="0"/>
+          <w:caps w:val="0"/>
+          <w:color w:val="000000"/>
+          <w:spacing w:val="0"/>
+          <w:sz w:val="21"/>
+          <w:szCs w:val="21"/>
+          <w:shd w:val="clear" w:color="auto" w:fill="FFFFFF"/>
+          <w:lang w:val="en-US" w:eastAsia="zh-CN"/>
+        </w:rPr>
+      </w:pPr>
+      <w:r>
+        <w:rPr>
+          <w:rFonts w:hint="eastAsia" w:ascii="Microsoft YaHei UI" w:hAnsi="Microsoft YaHei UI" w:eastAsia="Microsoft YaHei UI" w:cs="Microsoft YaHei UI"/>
+          <w:b w:val="0"/>
+          <w:i w:val="0"/>
+          <w:caps w:val="0"/>
+          <w:color w:val="000000"/>
+          <w:spacing w:val="0"/>
+          <w:sz w:val="21"/>
+          <w:szCs w:val="21"/>
+          <w:shd w:val="clear" w:color="auto" w:fill="FFFFFF"/>
+          <w:lang w:val="en-US" w:eastAsia="zh-CN"/>
+        </w:rPr>
+        <w:t>删除字段：</w:t>
+      </w:r>
+    </w:p>
+    <w:p>
+      <w:pPr>
+        <w:rPr>
+          <w:rFonts w:hint="eastAsia" w:ascii="Microsoft YaHei UI" w:hAnsi="Microsoft YaHei UI" w:eastAsia="Microsoft YaHei UI" w:cs="Microsoft YaHei UI"/>
+          <w:b w:val="0"/>
+          <w:i w:val="0"/>
+          <w:caps w:val="0"/>
+          <w:color w:val="000000"/>
+          <w:spacing w:val="0"/>
+          <w:sz w:val="21"/>
+          <w:szCs w:val="21"/>
+          <w:shd w:val="clear" w:color="auto" w:fill="FFFFFF"/>
+          <w:lang w:val="en-US" w:eastAsia="zh-CN"/>
+        </w:rPr>
+      </w:pPr>
+      <w:r>
+        <w:rPr>
+          <w:rFonts w:hint="eastAsia" w:ascii="Microsoft YaHei UI" w:hAnsi="Microsoft YaHei UI" w:eastAsia="Microsoft YaHei UI" w:cs="Microsoft YaHei UI"/>
+          <w:b w:val="0"/>
+          <w:i w:val="0"/>
+          <w:caps w:val="0"/>
+          <w:color w:val="000000"/>
+          <w:spacing w:val="0"/>
+          <w:sz w:val="21"/>
+          <w:szCs w:val="21"/>
+          <w:shd w:val="clear" w:color="auto" w:fill="FFFFFF"/>
+          <w:lang w:val="en-US" w:eastAsia="zh-CN"/>
+        </w:rPr>
+        <w:t>alter table dbname drop column 字段名</w:t>
+      </w:r>
+    </w:p>
+    <w:p>
+      <w:pPr>
+        <w:rPr>
+          <w:rFonts w:hint="eastAsia" w:ascii="Microsoft YaHei UI" w:hAnsi="Microsoft YaHei UI" w:eastAsia="Microsoft YaHei UI" w:cs="Microsoft YaHei UI"/>
+          <w:b w:val="0"/>
+          <w:i w:val="0"/>
+          <w:caps w:val="0"/>
+          <w:color w:val="000000"/>
+          <w:spacing w:val="0"/>
+          <w:sz w:val="21"/>
+          <w:szCs w:val="21"/>
+          <w:shd w:val="clear" w:color="auto" w:fill="FFFFFF"/>
+          <w:lang w:val="en-US" w:eastAsia="zh-CN"/>
+        </w:rPr>
+      </w:pPr>
+    </w:p>
+    <w:p>
+      <w:pPr>
+        <w:rPr>
+          <w:rFonts w:hint="eastAsia" w:ascii="Microsoft YaHei UI" w:hAnsi="Microsoft YaHei UI" w:eastAsia="Microsoft YaHei UI" w:cs="Microsoft YaHei UI"/>
+          <w:b w:val="0"/>
+          <w:i w:val="0"/>
+          <w:caps w:val="0"/>
+          <w:color w:val="000000"/>
+          <w:spacing w:val="0"/>
+          <w:sz w:val="21"/>
+          <w:szCs w:val="21"/>
+          <w:shd w:val="clear" w:color="auto" w:fill="FFFFFF"/>
+          <w:lang w:val="en-US" w:eastAsia="zh-CN"/>
+        </w:rPr>
+      </w:pPr>
+      <w:r>
+        <w:rPr>
+          <w:rFonts w:hint="eastAsia" w:ascii="Microsoft YaHei UI" w:hAnsi="Microsoft YaHei UI" w:eastAsia="Microsoft YaHei UI" w:cs="Microsoft YaHei UI"/>
+          <w:b w:val="0"/>
+          <w:i w:val="0"/>
+          <w:caps w:val="0"/>
+          <w:color w:val="0000FF"/>
+          <w:spacing w:val="0"/>
+          <w:sz w:val="21"/>
+          <w:szCs w:val="21"/>
+          <w:shd w:val="clear" w:color="auto" w:fill="FFFFFF"/>
+          <w:lang w:val="en-US" w:eastAsia="zh-CN"/>
+        </w:rPr>
+        <w:t>修改字段的注释</w:t>
+      </w:r>
+      <w:r>
+        <w:rPr>
+          <w:rFonts w:hint="eastAsia" w:ascii="Microsoft YaHei UI" w:hAnsi="Microsoft YaHei UI" w:eastAsia="Microsoft YaHei UI" w:cs="Microsoft YaHei UI"/>
+          <w:b w:val="0"/>
+          <w:i w:val="0"/>
+          <w:caps w:val="0"/>
+          <w:color w:val="000000"/>
+          <w:spacing w:val="0"/>
+          <w:sz w:val="21"/>
+          <w:szCs w:val="21"/>
+          <w:shd w:val="clear" w:color="auto" w:fill="FFFFFF"/>
+          <w:lang w:val="en-US" w:eastAsia="zh-CN"/>
+        </w:rPr>
+        <w:t>：</w:t>
+      </w:r>
+    </w:p>
+    <w:p>
+      <w:pPr>
+        <w:rPr>
+          <w:rFonts w:hint="eastAsia" w:ascii="Microsoft YaHei UI" w:hAnsi="Microsoft YaHei UI" w:eastAsia="Microsoft YaHei UI" w:cs="Microsoft YaHei UI"/>
+          <w:b w:val="0"/>
+          <w:i w:val="0"/>
+          <w:caps w:val="0"/>
+          <w:color w:val="000000"/>
+          <w:spacing w:val="0"/>
+          <w:sz w:val="21"/>
+          <w:szCs w:val="21"/>
+          <w:shd w:val="clear" w:color="auto" w:fill="FFFFFF"/>
+          <w:lang w:val="en-US" w:eastAsia="zh-CN"/>
+        </w:rPr>
+      </w:pPr>
+      <w:r>
+        <w:rPr>
+          <w:rFonts w:hint="eastAsia" w:ascii="Microsoft YaHei UI" w:hAnsi="Microsoft YaHei UI" w:eastAsia="Microsoft YaHei UI" w:cs="Microsoft YaHei UI"/>
+          <w:b w:val="0"/>
+          <w:i w:val="0"/>
+          <w:caps w:val="0"/>
+          <w:color w:val="FF00FF"/>
+          <w:spacing w:val="0"/>
+          <w:sz w:val="21"/>
+          <w:szCs w:val="21"/>
+          <w:shd w:val="clear" w:color="auto" w:fill="FFFFFF"/>
+          <w:lang w:val="en-US" w:eastAsia="zh-CN"/>
+        </w:rPr>
+        <w:t xml:space="preserve">ALTER </w:t>
+      </w:r>
+      <w:r>
+        <w:rPr>
+          <w:rFonts w:hint="eastAsia" w:ascii="Microsoft YaHei UI" w:hAnsi="Microsoft YaHei UI" w:eastAsia="Microsoft YaHei UI" w:cs="Microsoft YaHei UI"/>
+          <w:b w:val="0"/>
+          <w:i w:val="0"/>
+          <w:caps w:val="0"/>
+          <w:color w:val="000000"/>
+          <w:spacing w:val="0"/>
+          <w:sz w:val="21"/>
+          <w:szCs w:val="21"/>
+          <w:shd w:val="clear" w:color="auto" w:fill="FFFFFF"/>
+          <w:lang w:val="en-US" w:eastAsia="zh-CN"/>
+        </w:rPr>
+        <w:t>TABLE `rocky_b_transfer`</w:t>
+      </w:r>
+    </w:p>
+    <w:p>
+      <w:pPr>
+        <w:rPr>
+          <w:rFonts w:hint="eastAsia" w:ascii="Microsoft YaHei UI" w:hAnsi="Microsoft YaHei UI" w:eastAsia="Microsoft YaHei UI" w:cs="Microsoft YaHei UI"/>
+          <w:b w:val="0"/>
+          <w:i w:val="0"/>
+          <w:caps w:val="0"/>
+          <w:color w:val="000000"/>
+          <w:spacing w:val="0"/>
+          <w:sz w:val="21"/>
+          <w:szCs w:val="21"/>
+          <w:shd w:val="clear" w:color="auto" w:fill="FFFFFF"/>
+          <w:lang w:val="en-US" w:eastAsia="zh-CN"/>
+        </w:rPr>
+      </w:pPr>
+      <w:r>
+        <w:rPr>
+          <w:rFonts w:hint="eastAsia" w:ascii="Microsoft YaHei UI" w:hAnsi="Microsoft YaHei UI" w:eastAsia="Microsoft YaHei UI" w:cs="Microsoft YaHei UI"/>
+          <w:b w:val="0"/>
+          <w:i w:val="0"/>
+          <w:caps w:val="0"/>
+          <w:color w:val="FF00FF"/>
+          <w:spacing w:val="0"/>
+          <w:sz w:val="21"/>
+          <w:szCs w:val="21"/>
+          <w:shd w:val="clear" w:color="auto" w:fill="FFFFFF"/>
+          <w:lang w:val="en-US" w:eastAsia="zh-CN"/>
+        </w:rPr>
+        <w:t xml:space="preserve">MODIFY COLUMN </w:t>
+      </w:r>
+      <w:r>
+        <w:rPr>
+          <w:rFonts w:hint="eastAsia" w:ascii="Microsoft YaHei UI" w:hAnsi="Microsoft YaHei UI" w:eastAsia="Microsoft YaHei UI" w:cs="Microsoft YaHei UI"/>
+          <w:b w:val="0"/>
+          <w:i w:val="0"/>
+          <w:caps w:val="0"/>
+          <w:color w:val="000000"/>
+          <w:spacing w:val="0"/>
+          <w:sz w:val="21"/>
+          <w:szCs w:val="21"/>
+          <w:shd w:val="clear" w:color="auto" w:fill="FFFFFF"/>
+          <w:lang w:val="en-US" w:eastAsia="zh-CN"/>
+        </w:rPr>
+        <w:t xml:space="preserve">`ACCOUNT`  decimal(20,2) NOT NULL </w:t>
+      </w:r>
+      <w:r>
+        <w:rPr>
+          <w:rFonts w:hint="eastAsia" w:ascii="Microsoft YaHei UI" w:hAnsi="Microsoft YaHei UI" w:eastAsia="Microsoft YaHei UI" w:cs="Microsoft YaHei UI"/>
+          <w:b w:val="0"/>
+          <w:i w:val="0"/>
+          <w:caps w:val="0"/>
+          <w:color w:val="FF00FF"/>
+          <w:spacing w:val="0"/>
+          <w:sz w:val="21"/>
+          <w:szCs w:val="21"/>
+          <w:shd w:val="clear" w:color="auto" w:fill="FFFFFF"/>
+          <w:lang w:val="en-US" w:eastAsia="zh-CN"/>
+        </w:rPr>
+        <w:t xml:space="preserve">COMMENT </w:t>
+      </w:r>
+      <w:r>
+        <w:rPr>
+          <w:rFonts w:hint="eastAsia" w:ascii="Microsoft YaHei UI" w:hAnsi="Microsoft YaHei UI" w:eastAsia="Microsoft YaHei UI" w:cs="Microsoft YaHei UI"/>
+          <w:b w:val="0"/>
+          <w:i w:val="0"/>
+          <w:caps w:val="0"/>
+          <w:color w:val="000000"/>
+          <w:spacing w:val="0"/>
+          <w:sz w:val="21"/>
+          <w:szCs w:val="21"/>
+          <w:shd w:val="clear" w:color="auto" w:fill="FFFFFF"/>
+          <w:lang w:val="en-US" w:eastAsia="zh-CN"/>
+        </w:rPr>
+        <w:t>'债权价格' AFTER `INTEREST`</w:t>
+      </w:r>
+    </w:p>
+    <w:p>
+      <w:pPr>
+        <w:rPr>
+          <w:rFonts w:hint="eastAsia"/>
+          <w:lang w:val="en-US" w:eastAsia="zh-CN"/>
+        </w:rPr>
+      </w:pPr>
+    </w:p>
+    <w:p>
+      <w:pPr>
+        <w:rPr>
+          <w:rFonts w:hint="eastAsia"/>
+          <w:lang w:val="en-US" w:eastAsia="zh-CN"/>
+        </w:rPr>
+      </w:pPr>
+      <w:r>
+        <w:rPr>
+          <w:rFonts w:hint="eastAsia"/>
+          <w:lang w:val="en-US" w:eastAsia="zh-CN"/>
+        </w:rPr>
+        <w:t>---------------------------</w:t>
+      </w:r>
+    </w:p>
+    <w:p>
+      <w:pPr>
+        <w:rPr>
+          <w:rFonts w:hint="eastAsia"/>
+          <w:lang w:val="en-US" w:eastAsia="zh-CN"/>
+        </w:rPr>
+      </w:pPr>
     </w:p>
     <w:p>
       <w:pPr>

--- a/3数据库常规/1mysql/mysql语句3-全操作.docx
+++ b/3数据库常规/1mysql/mysql语句3-全操作.docx
@@ -457,6 +457,24 @@
     </w:p>
     <w:p>
       <w:pPr>
+        <w:ind w:firstLine="500" w:firstLineChars="0"/>
+        <w:rPr>
+          <w:rFonts w:hint="eastAsia"/>
+          <w:color w:val="auto"/>
+          <w:lang w:val="en-US" w:eastAsia="zh-CN"/>
+        </w:rPr>
+      </w:pPr>
+      <w:r>
+        <w:rPr>
+          <w:rFonts w:hint="eastAsia"/>
+          <w:color w:val="auto"/>
+          <w:lang w:val="en-US" w:eastAsia="zh-CN"/>
+        </w:rPr>
+        <w:t>`DESCRIPTION` varchar(100) DEFAULT NULL COMMENT '描述',</w:t>
+      </w:r>
+    </w:p>
+    <w:p>
+      <w:pPr>
         <w:rPr>
           <w:rFonts w:hint="eastAsia"/>
           <w:color w:val="auto"/>
@@ -597,72 +615,134 @@
           <w:rFonts w:hint="eastAsia"/>
           <w:lang w:val="en-US" w:eastAsia="zh-CN"/>
         </w:rPr>
-        <w:t>KEY `idx_url_code` (`URL_CODE`) USING HASH</w:t>
-      </w:r>
-    </w:p>
-    <w:p>
-      <w:pPr>
-        <w:rPr>
-          <w:rFonts w:hint="eastAsia"/>
-          <w:lang w:val="en-US" w:eastAsia="zh-CN"/>
-        </w:rPr>
-      </w:pPr>
-    </w:p>
-    <w:p>
-      <w:pPr>
-        <w:rPr>
-          <w:rFonts w:hint="eastAsia"/>
-          <w:lang w:val="en-US" w:eastAsia="zh-CN"/>
-        </w:rPr>
-      </w:pPr>
-    </w:p>
-    <w:p>
-      <w:pPr>
-        <w:rPr>
-          <w:rFonts w:hint="eastAsia"/>
-          <w:lang w:val="en-US" w:eastAsia="zh-CN"/>
-        </w:rPr>
-      </w:pPr>
-    </w:p>
-    <w:p>
-      <w:pPr>
-        <w:rPr>
-          <w:rFonts w:hint="eastAsia"/>
-          <w:lang w:val="en-US" w:eastAsia="zh-CN"/>
-        </w:rPr>
-      </w:pPr>
-      <w:r>
-        <w:rPr>
-          <w:rFonts w:hint="eastAsia"/>
-          <w:color w:val="0000FF"/>
-          <w:lang w:val="en-US" w:eastAsia="zh-CN"/>
-        </w:rPr>
-        <w:t>已有表添加字段</w:t>
-      </w:r>
-      <w:r>
-        <w:rPr>
-          <w:rFonts w:hint="eastAsia"/>
-          <w:lang w:val="en-US" w:eastAsia="zh-CN"/>
-        </w:rPr>
-        <w:t>：  add添加；comment-注释；after-确定位置；</w:t>
-      </w:r>
-    </w:p>
-    <w:p>
-      <w:pPr>
-        <w:rPr>
-          <w:rFonts w:hint="eastAsia"/>
-          <w:lang w:val="en-US" w:eastAsia="zh-CN"/>
-        </w:rPr>
-      </w:pPr>
-      <w:r>
-        <w:rPr>
-          <w:rFonts w:hint="eastAsia"/>
-          <w:lang w:val="en-US" w:eastAsia="zh-CN"/>
-        </w:rPr>
-        <w:t>//字段的涉及内容和新建表的相同；</w:t>
-      </w:r>
+        <w:t xml:space="preserve">KEY `idx_url_code` (`URL_CODE`) USING </w:t>
+      </w:r>
+      <w:r>
+        <w:rPr>
+          <w:rFonts w:hint="eastAsia"/>
+          <w:color w:val="FF00FF"/>
+          <w:lang w:val="en-US" w:eastAsia="zh-CN"/>
+        </w:rPr>
+        <w:t>HASH</w:t>
+      </w:r>
+    </w:p>
+    <w:p>
+      <w:pPr>
+        <w:rPr>
+          <w:rFonts w:hint="eastAsia"/>
+          <w:lang w:val="en-US" w:eastAsia="zh-CN"/>
+        </w:rPr>
+      </w:pPr>
+    </w:p>
+    <w:p>
+      <w:pPr>
+        <w:rPr>
+          <w:rFonts w:hint="eastAsia"/>
+          <w:lang w:val="en-US" w:eastAsia="zh-CN"/>
+        </w:rPr>
+      </w:pPr>
+      <w:r>
+        <w:rPr>
+          <w:rFonts w:hint="eastAsia"/>
+          <w:lang w:val="en-US" w:eastAsia="zh-CN"/>
+        </w:rPr>
+        <w:t>普通索引：</w:t>
+      </w:r>
+    </w:p>
+    <w:p>
+      <w:pPr>
+        <w:rPr>
+          <w:rFonts w:hint="eastAsia"/>
+          <w:lang w:val="en-US" w:eastAsia="zh-CN"/>
+        </w:rPr>
+      </w:pPr>
+      <w:r>
+        <w:rPr>
+          <w:rFonts w:hint="eastAsia"/>
+          <w:color w:val="FF00FF"/>
+          <w:lang w:val="en-US" w:eastAsia="zh-CN"/>
+        </w:rPr>
+        <w:t xml:space="preserve">KEY </w:t>
+      </w:r>
+      <w:r>
+        <w:rPr>
+          <w:rFonts w:hint="eastAsia"/>
+          <w:lang w:val="en-US" w:eastAsia="zh-CN"/>
+        </w:rPr>
+        <w:t xml:space="preserve">`SOURCE_ID` (`SOURCE_ID`) </w:t>
+      </w:r>
+      <w:r>
+        <w:rPr>
+          <w:rFonts w:hint="eastAsia"/>
+          <w:color w:val="FF00FF"/>
+          <w:lang w:val="en-US" w:eastAsia="zh-CN"/>
+        </w:rPr>
+        <w:t>USING BTREE</w:t>
+      </w:r>
+    </w:p>
+    <w:p>
+      <w:pPr>
+        <w:rPr>
+          <w:rFonts w:hint="eastAsia"/>
+          <w:lang w:val="en-US" w:eastAsia="zh-CN"/>
+        </w:rPr>
+      </w:pPr>
       <w:bookmarkStart w:id="0" w:name="_GoBack"/>
       <w:bookmarkEnd w:id="0"/>
+    </w:p>
+    <w:p>
+      <w:pPr>
+        <w:rPr>
+          <w:rFonts w:hint="eastAsia"/>
+          <w:lang w:val="en-US" w:eastAsia="zh-CN"/>
+        </w:rPr>
+      </w:pPr>
+    </w:p>
+    <w:p>
+      <w:pPr>
+        <w:rPr>
+          <w:rFonts w:hint="eastAsia"/>
+          <w:lang w:val="en-US" w:eastAsia="zh-CN"/>
+        </w:rPr>
+      </w:pPr>
+    </w:p>
+    <w:p>
+      <w:pPr>
+        <w:rPr>
+          <w:rFonts w:hint="eastAsia"/>
+          <w:lang w:val="en-US" w:eastAsia="zh-CN"/>
+        </w:rPr>
+      </w:pPr>
+      <w:r>
+        <w:rPr>
+          <w:rFonts w:hint="eastAsia"/>
+          <w:color w:val="0000FF"/>
+          <w:lang w:val="en-US" w:eastAsia="zh-CN"/>
+        </w:rPr>
+        <w:t>已有表添加字段</w:t>
+      </w:r>
+      <w:r>
+        <w:rPr>
+          <w:rFonts w:hint="eastAsia"/>
+          <w:lang w:val="en-US" w:eastAsia="zh-CN"/>
+        </w:rPr>
+        <w:t>：  add添加；comment-注释；after-确定位置；</w:t>
+      </w:r>
+    </w:p>
+    <w:p>
+      <w:pPr>
+        <w:rPr>
+          <w:rFonts w:hint="eastAsia"/>
+          <w:lang w:val="en-US" w:eastAsia="zh-CN"/>
+        </w:rPr>
+      </w:pPr>
+      <w:r>
+        <w:rPr>
+          <w:rFonts w:hint="eastAsia"/>
+          <w:lang w:val="en-US" w:eastAsia="zh-CN"/>
+        </w:rPr>
+        <w:t>//字段的涉及内容和新建表的相同；</w:t>
+      </w:r>
     </w:p>
     <w:p>
       <w:pPr>

--- a/3数据库常规/1mysql/mysql语句3-全操作.docx
+++ b/3数据库常规/1mysql/mysql语句3-全操作.docx
@@ -517,94 +517,6 @@
       <w:r>
         <w:rPr>
           <w:rFonts w:hint="eastAsia"/>
-          <w:color w:val="auto"/>
-          <w:lang w:val="en-US" w:eastAsia="zh-CN"/>
-        </w:rPr>
-        <w:t xml:space="preserve">  //</w:t>
-      </w:r>
-      <w:r>
-        <w:rPr>
-          <w:rFonts w:hint="eastAsia"/>
-          <w:color w:val="FF00FF"/>
-          <w:lang w:val="en-US" w:eastAsia="zh-CN"/>
-        </w:rPr>
-        <w:t xml:space="preserve">KEY </w:t>
-      </w:r>
-      <w:r>
-        <w:rPr>
-          <w:rFonts w:hint="eastAsia"/>
-          <w:color w:val="auto"/>
-          <w:lang w:val="en-US" w:eastAsia="zh-CN"/>
-        </w:rPr>
-        <w:t>`BORROW_ID` (`BORROW_ID`)  //普通索引（索引名，索引字段）</w:t>
-      </w:r>
-    </w:p>
-    <w:p>
-      <w:pPr>
-        <w:rPr>
-          <w:rFonts w:hint="eastAsia"/>
-          <w:color w:val="auto"/>
-          <w:lang w:val="en-US" w:eastAsia="zh-CN"/>
-        </w:rPr>
-      </w:pPr>
-      <w:r>
-        <w:rPr>
-          <w:rFonts w:hint="eastAsia"/>
-          <w:color w:val="auto"/>
-          <w:lang w:val="en-US" w:eastAsia="zh-CN"/>
-        </w:rPr>
-        <w:t xml:space="preserve">) </w:t>
-      </w:r>
-      <w:r>
-        <w:rPr>
-          <w:rFonts w:hint="eastAsia"/>
-          <w:color w:val="FF00FF"/>
-          <w:lang w:val="en-US" w:eastAsia="zh-CN"/>
-        </w:rPr>
-        <w:t>ENGINE</w:t>
-      </w:r>
-      <w:r>
-        <w:rPr>
-          <w:rFonts w:hint="eastAsia"/>
-          <w:color w:val="auto"/>
-          <w:lang w:val="en-US" w:eastAsia="zh-CN"/>
-        </w:rPr>
-        <w:t>=InnoDB DEFAULT CHARSET=utf8 COMMENT='幻灯片表';</w:t>
-      </w:r>
-    </w:p>
-    <w:p>
-      <w:pPr>
-        <w:rPr>
-          <w:rFonts w:hint="eastAsia"/>
-          <w:lang w:val="en-US" w:eastAsia="zh-CN"/>
-        </w:rPr>
-      </w:pPr>
-    </w:p>
-    <w:p>
-      <w:pPr>
-        <w:rPr>
-          <w:rFonts w:hint="eastAsia"/>
-          <w:lang w:val="en-US" w:eastAsia="zh-CN"/>
-        </w:rPr>
-      </w:pPr>
-      <w:r>
-        <w:rPr>
-          <w:rFonts w:hint="eastAsia"/>
-          <w:lang w:val="en-US" w:eastAsia="zh-CN"/>
-        </w:rPr>
-        <w:t>//唯一索引，</w:t>
-      </w:r>
-    </w:p>
-    <w:p>
-      <w:pPr>
-        <w:rPr>
-          <w:rFonts w:hint="eastAsia"/>
-          <w:lang w:val="en-US" w:eastAsia="zh-CN"/>
-        </w:rPr>
-      </w:pPr>
-      <w:r>
-        <w:rPr>
-          <w:rFonts w:hint="eastAsia"/>
           <w:color w:val="FF00FF"/>
           <w:lang w:val="en-US" w:eastAsia="zh-CN"/>
         </w:rPr>
@@ -615,80 +527,230 @@
           <w:rFonts w:hint="eastAsia"/>
           <w:lang w:val="en-US" w:eastAsia="zh-CN"/>
         </w:rPr>
-        <w:t xml:space="preserve">KEY `idx_url_code` (`URL_CODE`) USING </w:t>
-      </w:r>
-      <w:r>
-        <w:rPr>
-          <w:rFonts w:hint="eastAsia"/>
-          <w:color w:val="FF00FF"/>
-          <w:lang w:val="en-US" w:eastAsia="zh-CN"/>
-        </w:rPr>
-        <w:t>HASH</w:t>
-      </w:r>
-    </w:p>
-    <w:p>
-      <w:pPr>
-        <w:rPr>
-          <w:rFonts w:hint="eastAsia"/>
-          <w:lang w:val="en-US" w:eastAsia="zh-CN"/>
-        </w:rPr>
-      </w:pPr>
-    </w:p>
-    <w:p>
-      <w:pPr>
-        <w:rPr>
-          <w:rFonts w:hint="eastAsia"/>
-          <w:lang w:val="en-US" w:eastAsia="zh-CN"/>
-        </w:rPr>
-      </w:pPr>
-      <w:r>
-        <w:rPr>
-          <w:rFonts w:hint="eastAsia"/>
-          <w:lang w:val="en-US" w:eastAsia="zh-CN"/>
-        </w:rPr>
-        <w:t>普通索引：</w:t>
-      </w:r>
-    </w:p>
-    <w:p>
-      <w:pPr>
-        <w:rPr>
-          <w:rFonts w:hint="eastAsia"/>
-          <w:lang w:val="en-US" w:eastAsia="zh-CN"/>
-        </w:rPr>
-      </w:pPr>
-      <w:r>
-        <w:rPr>
-          <w:rFonts w:hint="eastAsia"/>
-          <w:color w:val="FF00FF"/>
-          <w:lang w:val="en-US" w:eastAsia="zh-CN"/>
-        </w:rPr>
-        <w:t xml:space="preserve">KEY </w:t>
-      </w:r>
-      <w:r>
-        <w:rPr>
-          <w:rFonts w:hint="eastAsia"/>
-          <w:lang w:val="en-US" w:eastAsia="zh-CN"/>
-        </w:rPr>
-        <w:t xml:space="preserve">`SOURCE_ID` (`SOURCE_ID`) </w:t>
-      </w:r>
-      <w:r>
-        <w:rPr>
-          <w:rFonts w:hint="eastAsia"/>
-          <w:color w:val="FF00FF"/>
-          <w:lang w:val="en-US" w:eastAsia="zh-CN"/>
-        </w:rPr>
-        <w:t>USING BTREE</w:t>
-      </w:r>
-    </w:p>
-    <w:p>
-      <w:pPr>
-        <w:rPr>
-          <w:rFonts w:hint="eastAsia"/>
-          <w:lang w:val="en-US" w:eastAsia="zh-CN"/>
-        </w:rPr>
-      </w:pPr>
+        <w:t>KEY `idx_title` (`TITLE`)</w:t>
+      </w:r>
       <w:bookmarkStart w:id="0" w:name="_GoBack"/>
       <w:bookmarkEnd w:id="0"/>
+    </w:p>
+    <w:p>
+      <w:pPr>
+        <w:rPr>
+          <w:rFonts w:hint="eastAsia"/>
+          <w:color w:val="auto"/>
+          <w:lang w:val="en-US" w:eastAsia="zh-CN"/>
+        </w:rPr>
+      </w:pPr>
+      <w:r>
+        <w:rPr>
+          <w:rFonts w:hint="eastAsia"/>
+          <w:color w:val="auto"/>
+          <w:lang w:val="en-US" w:eastAsia="zh-CN"/>
+        </w:rPr>
+        <w:t xml:space="preserve">  //</w:t>
+      </w:r>
+      <w:r>
+        <w:rPr>
+          <w:rFonts w:hint="eastAsia"/>
+          <w:color w:val="FF00FF"/>
+          <w:lang w:val="en-US" w:eastAsia="zh-CN"/>
+        </w:rPr>
+        <w:t xml:space="preserve">KEY </w:t>
+      </w:r>
+      <w:r>
+        <w:rPr>
+          <w:rFonts w:hint="eastAsia"/>
+          <w:color w:val="auto"/>
+          <w:lang w:val="en-US" w:eastAsia="zh-CN"/>
+        </w:rPr>
+        <w:t>`BORROW_ID` (`BORROW_ID`)  //普通索引（索引名，索引字段）</w:t>
+      </w:r>
+    </w:p>
+    <w:p>
+      <w:pPr>
+        <w:rPr>
+          <w:rFonts w:hint="eastAsia"/>
+          <w:color w:val="auto"/>
+          <w:lang w:val="en-US" w:eastAsia="zh-CN"/>
+        </w:rPr>
+      </w:pPr>
+      <w:r>
+        <w:rPr>
+          <w:rFonts w:hint="eastAsia"/>
+          <w:color w:val="auto"/>
+          <w:lang w:val="en-US" w:eastAsia="zh-CN"/>
+        </w:rPr>
+        <w:t xml:space="preserve">) </w:t>
+      </w:r>
+      <w:r>
+        <w:rPr>
+          <w:rFonts w:hint="eastAsia"/>
+          <w:color w:val="FF00FF"/>
+          <w:lang w:val="en-US" w:eastAsia="zh-CN"/>
+        </w:rPr>
+        <w:t>ENGINE</w:t>
+      </w:r>
+      <w:r>
+        <w:rPr>
+          <w:rFonts w:hint="eastAsia"/>
+          <w:color w:val="auto"/>
+          <w:lang w:val="en-US" w:eastAsia="zh-CN"/>
+        </w:rPr>
+        <w:t>=InnoDB DEFAULT CHARSET=utf8 COMMENT='幻灯片表';</w:t>
+      </w:r>
+    </w:p>
+    <w:p>
+      <w:pPr>
+        <w:rPr>
+          <w:rFonts w:hint="eastAsia"/>
+          <w:lang w:val="en-US" w:eastAsia="zh-CN"/>
+        </w:rPr>
+      </w:pPr>
+    </w:p>
+    <w:p>
+      <w:pPr>
+        <w:rPr>
+          <w:rFonts w:hint="eastAsia"/>
+          <w:lang w:val="en-US" w:eastAsia="zh-CN"/>
+        </w:rPr>
+      </w:pPr>
+      <w:r>
+        <w:rPr>
+          <w:rFonts w:hint="eastAsia"/>
+          <w:lang w:val="en-US" w:eastAsia="zh-CN"/>
+        </w:rPr>
+        <w:t>//唯一索引，</w:t>
+      </w:r>
+    </w:p>
+    <w:p>
+      <w:pPr>
+        <w:rPr>
+          <w:rFonts w:hint="eastAsia"/>
+          <w:lang w:val="en-US" w:eastAsia="zh-CN"/>
+        </w:rPr>
+      </w:pPr>
+      <w:r>
+        <w:rPr>
+          <w:rFonts w:hint="eastAsia"/>
+          <w:color w:val="FF00FF"/>
+          <w:lang w:val="en-US" w:eastAsia="zh-CN"/>
+        </w:rPr>
+        <w:t xml:space="preserve">UNIQUE </w:t>
+      </w:r>
+      <w:r>
+        <w:rPr>
+          <w:rFonts w:hint="eastAsia"/>
+          <w:lang w:val="en-US" w:eastAsia="zh-CN"/>
+        </w:rPr>
+        <w:t>KEY `idx_title` (`TITLE`)</w:t>
+      </w:r>
+    </w:p>
+    <w:p>
+      <w:pPr>
+        <w:rPr>
+          <w:rFonts w:hint="eastAsia"/>
+          <w:lang w:val="en-US" w:eastAsia="zh-CN"/>
+        </w:rPr>
+      </w:pPr>
+      <w:r>
+        <w:rPr>
+          <w:rFonts w:hint="eastAsia"/>
+          <w:lang w:val="en-US" w:eastAsia="zh-CN"/>
+        </w:rPr>
+        <w:t>或，</w:t>
+      </w:r>
+    </w:p>
+    <w:p>
+      <w:pPr>
+        <w:rPr>
+          <w:rFonts w:hint="eastAsia"/>
+          <w:lang w:val="en-US" w:eastAsia="zh-CN"/>
+        </w:rPr>
+      </w:pPr>
+      <w:r>
+        <w:rPr>
+          <w:rFonts w:hint="eastAsia"/>
+          <w:color w:val="FF00FF"/>
+          <w:lang w:val="en-US" w:eastAsia="zh-CN"/>
+        </w:rPr>
+        <w:t xml:space="preserve">UNIQUE </w:t>
+      </w:r>
+      <w:r>
+        <w:rPr>
+          <w:rFonts w:hint="eastAsia"/>
+          <w:lang w:val="en-US" w:eastAsia="zh-CN"/>
+        </w:rPr>
+        <w:t xml:space="preserve">KEY `idx_url_code` (`URL_CODE`) USING </w:t>
+      </w:r>
+      <w:r>
+        <w:rPr>
+          <w:rFonts w:hint="eastAsia"/>
+          <w:color w:val="FF00FF"/>
+          <w:lang w:val="en-US" w:eastAsia="zh-CN"/>
+        </w:rPr>
+        <w:t>HASH</w:t>
+      </w:r>
+    </w:p>
+    <w:p>
+      <w:pPr>
+        <w:rPr>
+          <w:rFonts w:hint="eastAsia"/>
+          <w:lang w:val="en-US" w:eastAsia="zh-CN"/>
+        </w:rPr>
+      </w:pPr>
+    </w:p>
+    <w:p>
+      <w:pPr>
+        <w:rPr>
+          <w:rFonts w:hint="eastAsia"/>
+          <w:lang w:val="en-US" w:eastAsia="zh-CN"/>
+        </w:rPr>
+      </w:pPr>
+      <w:r>
+        <w:rPr>
+          <w:rFonts w:hint="eastAsia"/>
+          <w:lang w:val="en-US" w:eastAsia="zh-CN"/>
+        </w:rPr>
+        <w:t>普通索引：</w:t>
+      </w:r>
+    </w:p>
+    <w:p>
+      <w:pPr>
+        <w:rPr>
+          <w:rFonts w:hint="eastAsia"/>
+          <w:lang w:val="en-US" w:eastAsia="zh-CN"/>
+        </w:rPr>
+      </w:pPr>
+      <w:r>
+        <w:rPr>
+          <w:rFonts w:hint="eastAsia"/>
+          <w:color w:val="FF00FF"/>
+          <w:lang w:val="en-US" w:eastAsia="zh-CN"/>
+        </w:rPr>
+        <w:t xml:space="preserve">KEY </w:t>
+      </w:r>
+      <w:r>
+        <w:rPr>
+          <w:rFonts w:hint="eastAsia"/>
+          <w:lang w:val="en-US" w:eastAsia="zh-CN"/>
+        </w:rPr>
+        <w:t xml:space="preserve">`SOURCE_ID` (`SOURCE_ID`) </w:t>
+      </w:r>
+      <w:r>
+        <w:rPr>
+          <w:rFonts w:hint="eastAsia"/>
+          <w:color w:val="FF00FF"/>
+          <w:lang w:val="en-US" w:eastAsia="zh-CN"/>
+        </w:rPr>
+        <w:t>USING BTREE</w:t>
+      </w:r>
+    </w:p>
+    <w:p>
+      <w:pPr>
+        <w:rPr>
+          <w:rFonts w:hint="eastAsia"/>
+          <w:lang w:val="en-US" w:eastAsia="zh-CN"/>
+        </w:rPr>
+      </w:pPr>
     </w:p>
     <w:p>
       <w:pPr>

--- a/3数据库常规/1mysql/mysql语句3-全操作.docx
+++ b/3数据库常规/1mysql/mysql语句3-全操作.docx
@@ -503,31 +503,7 @@
           <w:color w:val="auto"/>
           <w:lang w:val="en-US" w:eastAsia="zh-CN"/>
         </w:rPr>
-        <w:t>KEY (`ID`),</w:t>
-      </w:r>
-    </w:p>
-    <w:p>
-      <w:pPr>
-        <w:rPr>
-          <w:rFonts w:hint="eastAsia"/>
-          <w:color w:val="auto"/>
-          <w:lang w:val="en-US" w:eastAsia="zh-CN"/>
-        </w:rPr>
-      </w:pPr>
-      <w:r>
-        <w:rPr>
-          <w:rFonts w:hint="eastAsia"/>
-          <w:color w:val="FF00FF"/>
-          <w:lang w:val="en-US" w:eastAsia="zh-CN"/>
-        </w:rPr>
-        <w:t xml:space="preserve">UNIQUE </w:t>
-      </w:r>
-      <w:r>
-        <w:rPr>
-          <w:rFonts w:hint="eastAsia"/>
-          <w:lang w:val="en-US" w:eastAsia="zh-CN"/>
-        </w:rPr>
-        <w:t>KEY `idx_title` (`TITLE`)</w:t>
+        <w:t>KEY (`ID`)</w:t>
       </w:r>
       <w:bookmarkStart w:id="0" w:name="_GoBack"/>
       <w:bookmarkEnd w:id="0"/>
@@ -546,8 +522,147 @@
           <w:color w:val="auto"/>
           <w:lang w:val="en-US" w:eastAsia="zh-CN"/>
         </w:rPr>
-        <w:t xml:space="preserve">  //</w:t>
-      </w:r>
+        <w:t xml:space="preserve">) </w:t>
+      </w:r>
+      <w:r>
+        <w:rPr>
+          <w:rFonts w:hint="eastAsia"/>
+          <w:color w:val="FF00FF"/>
+          <w:lang w:val="en-US" w:eastAsia="zh-CN"/>
+        </w:rPr>
+        <w:t>ENGINE</w:t>
+      </w:r>
+      <w:r>
+        <w:rPr>
+          <w:rFonts w:hint="eastAsia"/>
+          <w:color w:val="auto"/>
+          <w:lang w:val="en-US" w:eastAsia="zh-CN"/>
+        </w:rPr>
+        <w:t>=InnoDB DEFAULT CHARSET=utf8 COMMENT='幻灯片表';</w:t>
+      </w:r>
+    </w:p>
+    <w:p>
+      <w:pPr>
+        <w:rPr>
+          <w:rFonts w:hint="eastAsia"/>
+          <w:lang w:val="en-US" w:eastAsia="zh-CN"/>
+        </w:rPr>
+      </w:pPr>
+    </w:p>
+    <w:p>
+      <w:pPr>
+        <w:rPr>
+          <w:rFonts w:hint="eastAsia"/>
+          <w:lang w:val="en-US" w:eastAsia="zh-CN"/>
+        </w:rPr>
+      </w:pPr>
+      <w:r>
+        <w:rPr>
+          <w:rFonts w:hint="eastAsia"/>
+          <w:lang w:val="en-US" w:eastAsia="zh-CN"/>
+        </w:rPr>
+        <w:t>//唯一索引，</w:t>
+      </w:r>
+    </w:p>
+    <w:p>
+      <w:pPr>
+        <w:rPr>
+          <w:rFonts w:hint="eastAsia"/>
+          <w:lang w:val="en-US" w:eastAsia="zh-CN"/>
+        </w:rPr>
+      </w:pPr>
+      <w:r>
+        <w:rPr>
+          <w:rFonts w:hint="eastAsia"/>
+          <w:color w:val="FF00FF"/>
+          <w:lang w:val="en-US" w:eastAsia="zh-CN"/>
+        </w:rPr>
+        <w:t xml:space="preserve">UNIQUE </w:t>
+      </w:r>
+      <w:r>
+        <w:rPr>
+          <w:rFonts w:hint="eastAsia"/>
+          <w:lang w:val="en-US" w:eastAsia="zh-CN"/>
+        </w:rPr>
+        <w:t>KEY `idx_title` (`TITLE`)</w:t>
+      </w:r>
+    </w:p>
+    <w:p>
+      <w:pPr>
+        <w:rPr>
+          <w:rFonts w:hint="eastAsia"/>
+          <w:lang w:val="en-US" w:eastAsia="zh-CN"/>
+        </w:rPr>
+      </w:pPr>
+      <w:r>
+        <w:rPr>
+          <w:rFonts w:hint="eastAsia"/>
+          <w:lang w:val="en-US" w:eastAsia="zh-CN"/>
+        </w:rPr>
+        <w:t>或，</w:t>
+      </w:r>
+    </w:p>
+    <w:p>
+      <w:pPr>
+        <w:rPr>
+          <w:rFonts w:hint="eastAsia"/>
+          <w:lang w:val="en-US" w:eastAsia="zh-CN"/>
+        </w:rPr>
+      </w:pPr>
+      <w:r>
+        <w:rPr>
+          <w:rFonts w:hint="eastAsia"/>
+          <w:color w:val="FF00FF"/>
+          <w:lang w:val="en-US" w:eastAsia="zh-CN"/>
+        </w:rPr>
+        <w:t xml:space="preserve">UNIQUE </w:t>
+      </w:r>
+      <w:r>
+        <w:rPr>
+          <w:rFonts w:hint="eastAsia"/>
+          <w:lang w:val="en-US" w:eastAsia="zh-CN"/>
+        </w:rPr>
+        <w:t xml:space="preserve">KEY `idx_url_code` (`URL_CODE`) </w:t>
+      </w:r>
+      <w:r>
+        <w:rPr>
+          <w:rFonts w:hint="eastAsia"/>
+          <w:color w:val="FF00FF"/>
+          <w:lang w:val="en-US" w:eastAsia="zh-CN"/>
+        </w:rPr>
+        <w:t>USING HASH   (设置索引方式)</w:t>
+      </w:r>
+    </w:p>
+    <w:p>
+      <w:pPr>
+        <w:rPr>
+          <w:rFonts w:hint="eastAsia"/>
+          <w:lang w:val="en-US" w:eastAsia="zh-CN"/>
+        </w:rPr>
+      </w:pPr>
+    </w:p>
+    <w:p>
+      <w:pPr>
+        <w:rPr>
+          <w:rFonts w:hint="eastAsia"/>
+          <w:lang w:val="en-US" w:eastAsia="zh-CN"/>
+        </w:rPr>
+      </w:pPr>
+      <w:r>
+        <w:rPr>
+          <w:rFonts w:hint="eastAsia"/>
+          <w:lang w:val="en-US" w:eastAsia="zh-CN"/>
+        </w:rPr>
+        <w:t>普通索引：</w:t>
+      </w:r>
+    </w:p>
+    <w:p>
+      <w:pPr>
+        <w:rPr>
+          <w:rFonts w:hint="eastAsia"/>
+          <w:lang w:val="en-US" w:eastAsia="zh-CN"/>
+        </w:rPr>
+      </w:pPr>
       <w:r>
         <w:rPr>
           <w:rFonts w:hint="eastAsia"/>
@@ -559,89 +674,9 @@
       <w:r>
         <w:rPr>
           <w:rFonts w:hint="eastAsia"/>
-          <w:color w:val="auto"/>
-          <w:lang w:val="en-US" w:eastAsia="zh-CN"/>
-        </w:rPr>
-        <w:t>`BORROW_ID` (`BORROW_ID`)  //普通索引（索引名，索引字段）</w:t>
-      </w:r>
-    </w:p>
-    <w:p>
-      <w:pPr>
-        <w:rPr>
-          <w:rFonts w:hint="eastAsia"/>
-          <w:color w:val="auto"/>
-          <w:lang w:val="en-US" w:eastAsia="zh-CN"/>
-        </w:rPr>
-      </w:pPr>
-      <w:r>
-        <w:rPr>
-          <w:rFonts w:hint="eastAsia"/>
-          <w:color w:val="auto"/>
-          <w:lang w:val="en-US" w:eastAsia="zh-CN"/>
-        </w:rPr>
-        <w:t xml:space="preserve">) </w:t>
-      </w:r>
-      <w:r>
-        <w:rPr>
-          <w:rFonts w:hint="eastAsia"/>
-          <w:color w:val="FF00FF"/>
-          <w:lang w:val="en-US" w:eastAsia="zh-CN"/>
-        </w:rPr>
-        <w:t>ENGINE</w:t>
-      </w:r>
-      <w:r>
-        <w:rPr>
-          <w:rFonts w:hint="eastAsia"/>
-          <w:color w:val="auto"/>
-          <w:lang w:val="en-US" w:eastAsia="zh-CN"/>
-        </w:rPr>
-        <w:t>=InnoDB DEFAULT CHARSET=utf8 COMMENT='幻灯片表';</w:t>
-      </w:r>
-    </w:p>
-    <w:p>
-      <w:pPr>
-        <w:rPr>
-          <w:rFonts w:hint="eastAsia"/>
-          <w:lang w:val="en-US" w:eastAsia="zh-CN"/>
-        </w:rPr>
-      </w:pPr>
-    </w:p>
-    <w:p>
-      <w:pPr>
-        <w:rPr>
-          <w:rFonts w:hint="eastAsia"/>
-          <w:lang w:val="en-US" w:eastAsia="zh-CN"/>
-        </w:rPr>
-      </w:pPr>
-      <w:r>
-        <w:rPr>
-          <w:rFonts w:hint="eastAsia"/>
-          <w:lang w:val="en-US" w:eastAsia="zh-CN"/>
-        </w:rPr>
-        <w:t>//唯一索引，</w:t>
-      </w:r>
-    </w:p>
-    <w:p>
-      <w:pPr>
-        <w:rPr>
-          <w:rFonts w:hint="eastAsia"/>
-          <w:lang w:val="en-US" w:eastAsia="zh-CN"/>
-        </w:rPr>
-      </w:pPr>
-      <w:r>
-        <w:rPr>
-          <w:rFonts w:hint="eastAsia"/>
-          <w:color w:val="FF00FF"/>
-          <w:lang w:val="en-US" w:eastAsia="zh-CN"/>
-        </w:rPr>
-        <w:t xml:space="preserve">UNIQUE </w:t>
-      </w:r>
-      <w:r>
-        <w:rPr>
-          <w:rFonts w:hint="eastAsia"/>
-          <w:lang w:val="en-US" w:eastAsia="zh-CN"/>
-        </w:rPr>
-        <w:t>KEY `idx_title` (`TITLE`)</w:t>
+          <w:lang w:val="en-US" w:eastAsia="zh-CN"/>
+        </w:rPr>
+        <w:t>`SOURCE_ID` (`SOURCE_ID`)</w:t>
       </w:r>
     </w:p>
     <w:p>
@@ -657,60 +692,6 @@
           <w:lang w:val="en-US" w:eastAsia="zh-CN"/>
         </w:rPr>
         <w:t>或，</w:t>
-      </w:r>
-    </w:p>
-    <w:p>
-      <w:pPr>
-        <w:rPr>
-          <w:rFonts w:hint="eastAsia"/>
-          <w:lang w:val="en-US" w:eastAsia="zh-CN"/>
-        </w:rPr>
-      </w:pPr>
-      <w:r>
-        <w:rPr>
-          <w:rFonts w:hint="eastAsia"/>
-          <w:color w:val="FF00FF"/>
-          <w:lang w:val="en-US" w:eastAsia="zh-CN"/>
-        </w:rPr>
-        <w:t xml:space="preserve">UNIQUE </w:t>
-      </w:r>
-      <w:r>
-        <w:rPr>
-          <w:rFonts w:hint="eastAsia"/>
-          <w:lang w:val="en-US" w:eastAsia="zh-CN"/>
-        </w:rPr>
-        <w:t xml:space="preserve">KEY `idx_url_code` (`URL_CODE`) USING </w:t>
-      </w:r>
-      <w:r>
-        <w:rPr>
-          <w:rFonts w:hint="eastAsia"/>
-          <w:color w:val="FF00FF"/>
-          <w:lang w:val="en-US" w:eastAsia="zh-CN"/>
-        </w:rPr>
-        <w:t>HASH</w:t>
-      </w:r>
-    </w:p>
-    <w:p>
-      <w:pPr>
-        <w:rPr>
-          <w:rFonts w:hint="eastAsia"/>
-          <w:lang w:val="en-US" w:eastAsia="zh-CN"/>
-        </w:rPr>
-      </w:pPr>
-    </w:p>
-    <w:p>
-      <w:pPr>
-        <w:rPr>
-          <w:rFonts w:hint="eastAsia"/>
-          <w:lang w:val="en-US" w:eastAsia="zh-CN"/>
-        </w:rPr>
-      </w:pPr>
-      <w:r>
-        <w:rPr>
-          <w:rFonts w:hint="eastAsia"/>
-          <w:lang w:val="en-US" w:eastAsia="zh-CN"/>
-        </w:rPr>
-        <w:t>普通索引：</w:t>
       </w:r>
     </w:p>
     <w:p>
